--- a/C/Angular/AngularCornellNotesTemplate.docx
+++ b/C/Angular/AngularCornellNotesTemplate.docx
@@ -35955,8 +35955,6 @@
               </w:rPr>
               <w:t xml:space="preserve">“path/:d” </w:t>
             </w:r>
-            <w:bookmarkStart w:id="0" w:name="_GoBack"/>
-            <w:bookmarkEnd w:id="0"/>
           </w:p>
         </w:tc>
       </w:tr>
@@ -36628,6 +36626,7 @@
           <w:szCs w:val="32"/>
         </w:rPr>
       </w:pPr>
+      <w:proofErr w:type="spellStart"/>
       <w:r>
         <w:rPr>
           <w:rFonts w:ascii="Lucida Handwriting" w:hAnsi="Lucida Handwriting"/>
@@ -36636,7 +36635,17 @@
           <w:szCs w:val="32"/>
         </w:rPr>
         <w:lastRenderedPageBreak/>
-        <w:t>Cornell Notes Template</w:t>
+        <w:t>Lazi</w:t>
+      </w:r>
+      <w:proofErr w:type="spellEnd"/>
+      <w:r>
+        <w:rPr>
+          <w:rFonts w:ascii="Lucida Handwriting" w:hAnsi="Lucida Handwriting"/>
+          <w:b/>
+          <w:sz w:val="32"/>
+          <w:szCs w:val="32"/>
+        </w:rPr>
+        <w:t xml:space="preserve"> Loading</w:t>
       </w:r>
     </w:p>
     <w:p>
@@ -36932,8 +36941,8 @@
         <w:tblLook w:val="00A0" w:firstRow="1" w:lastRow="0" w:firstColumn="1" w:lastColumn="0" w:noHBand="0" w:noVBand="0"/>
       </w:tblPr>
       <w:tblGrid>
-        <w:gridCol w:w="3618"/>
-        <w:gridCol w:w="6102"/>
+        <w:gridCol w:w="270"/>
+        <w:gridCol w:w="9450"/>
       </w:tblGrid>
       <w:tr>
         <w:trPr>
@@ -36942,7 +36951,7 @@
         </w:trPr>
         <w:tc>
           <w:tcPr>
-            <w:tcW w:w="3618" w:type="dxa"/>
+            <w:tcW w:w="270" w:type="dxa"/>
             <w:tcBorders>
               <w:top w:val="single" w:sz="12" w:space="0" w:color="548DD4" w:themeColor="text2" w:themeTint="99"/>
               <w:left w:val="nil"/>
@@ -36961,7 +36970,7 @@
         </w:tc>
         <w:tc>
           <w:tcPr>
-            <w:tcW w:w="6102" w:type="dxa"/>
+            <w:tcW w:w="9450" w:type="dxa"/>
             <w:tcBorders>
               <w:top w:val="single" w:sz="12" w:space="0" w:color="548DD4" w:themeColor="text2" w:themeTint="99"/>
               <w:left w:val="single" w:sz="12" w:space="0" w:color="FF0000"/>
@@ -36974,63 +36983,156 @@
               <w:tabs>
                 <w:tab w:val="left" w:pos="8640"/>
               </w:tabs>
-              <w:ind w:left="360"/>
-            </w:pPr>
-          </w:p>
-        </w:tc>
-      </w:tr>
-      <w:tr>
-        <w:trPr>
-          <w:cantSplit/>
-          <w:trHeight w:hRule="exact" w:val="360"/>
-        </w:trPr>
-        <w:tc>
-          <w:tcPr>
-            <w:tcW w:w="3618" w:type="dxa"/>
-            <w:tcBorders>
-              <w:top w:val="single" w:sz="6" w:space="0" w:color="548DD4" w:themeColor="text2" w:themeTint="99"/>
-              <w:left w:val="nil"/>
-              <w:bottom w:val="single" w:sz="6" w:space="0" w:color="548DD4" w:themeColor="text2" w:themeTint="99"/>
-              <w:right w:val="single" w:sz="12" w:space="0" w:color="FF0000"/>
-            </w:tcBorders>
-          </w:tcPr>
-          <w:p>
-            <w:pPr>
-              <w:tabs>
-                <w:tab w:val="left" w:pos="8640"/>
-              </w:tabs>
-              <w:ind w:left="360"/>
-            </w:pPr>
-          </w:p>
-        </w:tc>
-        <w:tc>
-          <w:tcPr>
-            <w:tcW w:w="6102" w:type="dxa"/>
-            <w:tcBorders>
-              <w:top w:val="single" w:sz="6" w:space="0" w:color="548DD4" w:themeColor="text2" w:themeTint="99"/>
-              <w:left w:val="single" w:sz="12" w:space="0" w:color="FF0000"/>
-              <w:bottom w:val="single" w:sz="6" w:space="0" w:color="548DD4" w:themeColor="text2" w:themeTint="99"/>
-              <w:right w:val="nil"/>
-            </w:tcBorders>
-          </w:tcPr>
-          <w:p>
-            <w:pPr>
-              <w:tabs>
-                <w:tab w:val="left" w:pos="8640"/>
-              </w:tabs>
-              <w:ind w:left="360"/>
-            </w:pPr>
-          </w:p>
-        </w:tc>
-      </w:tr>
-      <w:tr>
-        <w:trPr>
-          <w:cantSplit/>
-          <w:trHeight w:hRule="exact" w:val="360"/>
-        </w:trPr>
-        <w:tc>
-          <w:tcPr>
-            <w:tcW w:w="3618" w:type="dxa"/>
+              <w:ind w:left="-108"/>
+            </w:pPr>
+            <w:proofErr w:type="spellStart"/>
+            <w:r>
+              <w:t>Siginifica</w:t>
+            </w:r>
+            <w:proofErr w:type="spellEnd"/>
+            <w:r>
+              <w:t xml:space="preserve"> </w:t>
+            </w:r>
+            <w:proofErr w:type="spellStart"/>
+            <w:r>
+              <w:t>carregamento</w:t>
+            </w:r>
+            <w:proofErr w:type="spellEnd"/>
+            <w:r>
+              <w:t xml:space="preserve"> lento, </w:t>
+            </w:r>
+            <w:proofErr w:type="spellStart"/>
+            <w:r>
+              <w:t>ou</w:t>
+            </w:r>
+            <w:proofErr w:type="spellEnd"/>
+            <w:r>
+              <w:t xml:space="preserve"> </w:t>
+            </w:r>
+            <w:proofErr w:type="spellStart"/>
+            <w:r>
+              <w:t>seja</w:t>
+            </w:r>
+            <w:proofErr w:type="spellEnd"/>
+            <w:r>
+              <w:t xml:space="preserve">, </w:t>
+            </w:r>
+            <w:proofErr w:type="spellStart"/>
+            <w:r>
+              <w:t>vamos</w:t>
+            </w:r>
+            <w:proofErr w:type="spellEnd"/>
+            <w:r>
+              <w:t xml:space="preserve"> </w:t>
+            </w:r>
+            <w:proofErr w:type="spellStart"/>
+            <w:r>
+              <w:t>fazer</w:t>
+            </w:r>
+            <w:proofErr w:type="spellEnd"/>
+            <w:r>
+              <w:t xml:space="preserve"> </w:t>
+            </w:r>
+            <w:proofErr w:type="spellStart"/>
+            <w:r>
+              <w:t>ele</w:t>
+            </w:r>
+            <w:proofErr w:type="spellEnd"/>
+            <w:r>
+              <w:t xml:space="preserve"> </w:t>
+            </w:r>
+            <w:proofErr w:type="spellStart"/>
+            <w:r>
+              <w:t>carregar</w:t>
+            </w:r>
+            <w:proofErr w:type="spellEnd"/>
+            <w:r>
+              <w:t xml:space="preserve"> o </w:t>
+            </w:r>
+            <w:proofErr w:type="spellStart"/>
+            <w:r>
+              <w:t>necessário</w:t>
+            </w:r>
+            <w:proofErr w:type="spellEnd"/>
+            <w:r>
+              <w:t xml:space="preserve">. </w:t>
+            </w:r>
+            <w:proofErr w:type="spellStart"/>
+            <w:r>
+              <w:t>Vai</w:t>
+            </w:r>
+            <w:proofErr w:type="spellEnd"/>
+            <w:r>
+              <w:t xml:space="preserve"> </w:t>
+            </w:r>
+          </w:p>
+        </w:tc>
+      </w:tr>
+      <w:tr>
+        <w:trPr>
+          <w:cantSplit/>
+          <w:trHeight w:hRule="exact" w:val="360"/>
+        </w:trPr>
+        <w:tc>
+          <w:tcPr>
+            <w:tcW w:w="270" w:type="dxa"/>
+            <w:tcBorders>
+              <w:top w:val="single" w:sz="6" w:space="0" w:color="548DD4" w:themeColor="text2" w:themeTint="99"/>
+              <w:left w:val="nil"/>
+              <w:bottom w:val="single" w:sz="6" w:space="0" w:color="548DD4" w:themeColor="text2" w:themeTint="99"/>
+              <w:right w:val="single" w:sz="12" w:space="0" w:color="FF0000"/>
+            </w:tcBorders>
+          </w:tcPr>
+          <w:p>
+            <w:pPr>
+              <w:tabs>
+                <w:tab w:val="left" w:pos="8640"/>
+              </w:tabs>
+              <w:ind w:left="360"/>
+            </w:pPr>
+          </w:p>
+        </w:tc>
+        <w:tc>
+          <w:tcPr>
+            <w:tcW w:w="9450" w:type="dxa"/>
+            <w:tcBorders>
+              <w:top w:val="single" w:sz="6" w:space="0" w:color="548DD4" w:themeColor="text2" w:themeTint="99"/>
+              <w:left w:val="single" w:sz="12" w:space="0" w:color="FF0000"/>
+              <w:bottom w:val="single" w:sz="6" w:space="0" w:color="548DD4" w:themeColor="text2" w:themeTint="99"/>
+              <w:right w:val="nil"/>
+            </w:tcBorders>
+          </w:tcPr>
+          <w:p>
+            <w:pPr>
+              <w:tabs>
+                <w:tab w:val="left" w:pos="8640"/>
+              </w:tabs>
+              <w:ind w:left="-108"/>
+            </w:pPr>
+            <w:proofErr w:type="spellStart"/>
+            <w:r>
+              <w:t>Carregar</w:t>
+            </w:r>
+            <w:proofErr w:type="spellEnd"/>
+            <w:r>
+              <w:t xml:space="preserve"> sob </w:t>
+            </w:r>
+            <w:proofErr w:type="spellStart"/>
+            <w:r>
+              <w:t>demanda</w:t>
+            </w:r>
+            <w:proofErr w:type="spellEnd"/>
+          </w:p>
+        </w:tc>
+      </w:tr>
+      <w:tr>
+        <w:trPr>
+          <w:cantSplit/>
+          <w:trHeight w:hRule="exact" w:val="360"/>
+        </w:trPr>
+        <w:tc>
+          <w:tcPr>
+            <w:tcW w:w="270" w:type="dxa"/>
             <w:tcBorders>
               <w:top w:val="single" w:sz="6" w:space="0" w:color="548DD4" w:themeColor="text2" w:themeTint="99"/>
               <w:left w:val="nil"/>
@@ -37052,428 +37154,433 @@
         </w:tc>
         <w:tc>
           <w:tcPr>
-            <w:tcW w:w="6102" w:type="dxa"/>
-            <w:tcBorders>
-              <w:top w:val="single" w:sz="6" w:space="0" w:color="548DD4" w:themeColor="text2" w:themeTint="99"/>
-              <w:left w:val="single" w:sz="12" w:space="0" w:color="FF0000"/>
-              <w:bottom w:val="single" w:sz="6" w:space="0" w:color="548DD4" w:themeColor="text2" w:themeTint="99"/>
-              <w:right w:val="nil"/>
-            </w:tcBorders>
-          </w:tcPr>
-          <w:p>
-            <w:pPr>
-              <w:tabs>
-                <w:tab w:val="left" w:pos="8640"/>
-              </w:tabs>
-              <w:ind w:left="360"/>
-            </w:pPr>
-          </w:p>
-        </w:tc>
-      </w:tr>
-      <w:tr>
-        <w:trPr>
-          <w:cantSplit/>
-          <w:trHeight w:hRule="exact" w:val="360"/>
-        </w:trPr>
-        <w:tc>
-          <w:tcPr>
-            <w:tcW w:w="3618" w:type="dxa"/>
-            <w:tcBorders>
-              <w:top w:val="single" w:sz="6" w:space="0" w:color="548DD4" w:themeColor="text2" w:themeTint="99"/>
-              <w:left w:val="nil"/>
-              <w:bottom w:val="single" w:sz="6" w:space="0" w:color="548DD4" w:themeColor="text2" w:themeTint="99"/>
-              <w:right w:val="single" w:sz="12" w:space="0" w:color="FF0000"/>
-            </w:tcBorders>
-          </w:tcPr>
-          <w:p>
-            <w:pPr>
-              <w:tabs>
-                <w:tab w:val="left" w:pos="8640"/>
-              </w:tabs>
-              <w:ind w:left="360"/>
-            </w:pPr>
-          </w:p>
-        </w:tc>
-        <w:tc>
-          <w:tcPr>
-            <w:tcW w:w="6102" w:type="dxa"/>
-            <w:tcBorders>
-              <w:top w:val="single" w:sz="6" w:space="0" w:color="548DD4" w:themeColor="text2" w:themeTint="99"/>
-              <w:left w:val="single" w:sz="12" w:space="0" w:color="FF0000"/>
-              <w:bottom w:val="single" w:sz="6" w:space="0" w:color="548DD4" w:themeColor="text2" w:themeTint="99"/>
-              <w:right w:val="nil"/>
-            </w:tcBorders>
-          </w:tcPr>
-          <w:p>
-            <w:pPr>
-              <w:tabs>
-                <w:tab w:val="left" w:pos="8640"/>
-              </w:tabs>
-              <w:ind w:left="360"/>
-            </w:pPr>
-          </w:p>
-        </w:tc>
-      </w:tr>
-      <w:tr>
-        <w:trPr>
-          <w:cantSplit/>
-          <w:trHeight w:hRule="exact" w:val="360"/>
-        </w:trPr>
-        <w:tc>
-          <w:tcPr>
-            <w:tcW w:w="3618" w:type="dxa"/>
-            <w:tcBorders>
-              <w:top w:val="single" w:sz="6" w:space="0" w:color="548DD4" w:themeColor="text2" w:themeTint="99"/>
-              <w:left w:val="nil"/>
-              <w:bottom w:val="single" w:sz="6" w:space="0" w:color="548DD4" w:themeColor="text2" w:themeTint="99"/>
-              <w:right w:val="single" w:sz="12" w:space="0" w:color="FF0000"/>
-            </w:tcBorders>
-          </w:tcPr>
-          <w:p>
-            <w:pPr>
-              <w:tabs>
-                <w:tab w:val="left" w:pos="8640"/>
-              </w:tabs>
-              <w:ind w:left="360"/>
-            </w:pPr>
-          </w:p>
-        </w:tc>
-        <w:tc>
-          <w:tcPr>
-            <w:tcW w:w="6102" w:type="dxa"/>
-            <w:tcBorders>
-              <w:top w:val="single" w:sz="6" w:space="0" w:color="548DD4" w:themeColor="text2" w:themeTint="99"/>
-              <w:left w:val="single" w:sz="12" w:space="0" w:color="FF0000"/>
-              <w:bottom w:val="single" w:sz="6" w:space="0" w:color="548DD4" w:themeColor="text2" w:themeTint="99"/>
-              <w:right w:val="nil"/>
-            </w:tcBorders>
-          </w:tcPr>
-          <w:p>
-            <w:pPr>
-              <w:tabs>
-                <w:tab w:val="left" w:pos="8640"/>
-              </w:tabs>
-              <w:ind w:left="360"/>
-            </w:pPr>
-          </w:p>
-        </w:tc>
-      </w:tr>
-      <w:tr>
-        <w:trPr>
-          <w:cantSplit/>
-          <w:trHeight w:hRule="exact" w:val="360"/>
-        </w:trPr>
-        <w:tc>
-          <w:tcPr>
-            <w:tcW w:w="3618" w:type="dxa"/>
-            <w:tcBorders>
-              <w:top w:val="single" w:sz="6" w:space="0" w:color="548DD4" w:themeColor="text2" w:themeTint="99"/>
-              <w:left w:val="nil"/>
-              <w:bottom w:val="single" w:sz="6" w:space="0" w:color="548DD4" w:themeColor="text2" w:themeTint="99"/>
-              <w:right w:val="single" w:sz="12" w:space="0" w:color="FF0000"/>
-            </w:tcBorders>
-          </w:tcPr>
-          <w:p>
-            <w:pPr>
-              <w:tabs>
-                <w:tab w:val="left" w:pos="8640"/>
-              </w:tabs>
-              <w:ind w:left="360"/>
-            </w:pPr>
-          </w:p>
-        </w:tc>
-        <w:tc>
-          <w:tcPr>
-            <w:tcW w:w="6102" w:type="dxa"/>
-            <w:tcBorders>
-              <w:top w:val="single" w:sz="6" w:space="0" w:color="548DD4" w:themeColor="text2" w:themeTint="99"/>
-              <w:left w:val="single" w:sz="12" w:space="0" w:color="FF0000"/>
-              <w:bottom w:val="single" w:sz="6" w:space="0" w:color="548DD4" w:themeColor="text2" w:themeTint="99"/>
-              <w:right w:val="nil"/>
-            </w:tcBorders>
-          </w:tcPr>
-          <w:p>
-            <w:pPr>
-              <w:tabs>
-                <w:tab w:val="left" w:pos="8640"/>
-              </w:tabs>
-              <w:ind w:left="360"/>
-            </w:pPr>
-          </w:p>
-        </w:tc>
-      </w:tr>
-      <w:tr>
-        <w:trPr>
-          <w:cantSplit/>
-          <w:trHeight w:hRule="exact" w:val="360"/>
-        </w:trPr>
-        <w:tc>
-          <w:tcPr>
-            <w:tcW w:w="3618" w:type="dxa"/>
-            <w:tcBorders>
-              <w:top w:val="single" w:sz="6" w:space="0" w:color="548DD4" w:themeColor="text2" w:themeTint="99"/>
-              <w:left w:val="nil"/>
-              <w:bottom w:val="single" w:sz="6" w:space="0" w:color="548DD4" w:themeColor="text2" w:themeTint="99"/>
-              <w:right w:val="single" w:sz="12" w:space="0" w:color="FF0000"/>
-            </w:tcBorders>
-          </w:tcPr>
-          <w:p>
-            <w:pPr>
-              <w:tabs>
-                <w:tab w:val="left" w:pos="8640"/>
-              </w:tabs>
-              <w:ind w:left="360"/>
-            </w:pPr>
-          </w:p>
-        </w:tc>
-        <w:tc>
-          <w:tcPr>
-            <w:tcW w:w="6102" w:type="dxa"/>
-            <w:tcBorders>
-              <w:top w:val="single" w:sz="6" w:space="0" w:color="548DD4" w:themeColor="text2" w:themeTint="99"/>
-              <w:left w:val="single" w:sz="12" w:space="0" w:color="FF0000"/>
-              <w:bottom w:val="single" w:sz="6" w:space="0" w:color="548DD4" w:themeColor="text2" w:themeTint="99"/>
-              <w:right w:val="nil"/>
-            </w:tcBorders>
-          </w:tcPr>
-          <w:p>
-            <w:pPr>
-              <w:tabs>
-                <w:tab w:val="left" w:pos="8640"/>
-              </w:tabs>
-              <w:ind w:left="360"/>
-            </w:pPr>
-          </w:p>
-        </w:tc>
-      </w:tr>
-      <w:tr>
-        <w:trPr>
-          <w:cantSplit/>
-          <w:trHeight w:hRule="exact" w:val="360"/>
-        </w:trPr>
-        <w:tc>
-          <w:tcPr>
-            <w:tcW w:w="3618" w:type="dxa"/>
-            <w:tcBorders>
-              <w:top w:val="single" w:sz="6" w:space="0" w:color="548DD4" w:themeColor="text2" w:themeTint="99"/>
-              <w:left w:val="nil"/>
-              <w:bottom w:val="single" w:sz="6" w:space="0" w:color="548DD4" w:themeColor="text2" w:themeTint="99"/>
-              <w:right w:val="single" w:sz="12" w:space="0" w:color="FF0000"/>
-            </w:tcBorders>
-          </w:tcPr>
-          <w:p>
-            <w:pPr>
-              <w:tabs>
-                <w:tab w:val="left" w:pos="8640"/>
-              </w:tabs>
-              <w:ind w:left="360"/>
-            </w:pPr>
-          </w:p>
-        </w:tc>
-        <w:tc>
-          <w:tcPr>
-            <w:tcW w:w="6102" w:type="dxa"/>
-            <w:tcBorders>
-              <w:top w:val="single" w:sz="6" w:space="0" w:color="548DD4" w:themeColor="text2" w:themeTint="99"/>
-              <w:left w:val="single" w:sz="12" w:space="0" w:color="FF0000"/>
-              <w:bottom w:val="single" w:sz="6" w:space="0" w:color="548DD4" w:themeColor="text2" w:themeTint="99"/>
-              <w:right w:val="nil"/>
-            </w:tcBorders>
-          </w:tcPr>
-          <w:p>
-            <w:pPr>
-              <w:tabs>
-                <w:tab w:val="left" w:pos="8640"/>
-              </w:tabs>
-              <w:ind w:left="360"/>
-            </w:pPr>
-          </w:p>
-        </w:tc>
-      </w:tr>
-      <w:tr>
-        <w:trPr>
-          <w:cantSplit/>
-          <w:trHeight w:hRule="exact" w:val="360"/>
-        </w:trPr>
-        <w:tc>
-          <w:tcPr>
-            <w:tcW w:w="3618" w:type="dxa"/>
-            <w:tcBorders>
-              <w:top w:val="single" w:sz="6" w:space="0" w:color="548DD4" w:themeColor="text2" w:themeTint="99"/>
-              <w:left w:val="nil"/>
-              <w:bottom w:val="single" w:sz="6" w:space="0" w:color="548DD4" w:themeColor="text2" w:themeTint="99"/>
-              <w:right w:val="single" w:sz="12" w:space="0" w:color="FF0000"/>
-            </w:tcBorders>
-          </w:tcPr>
-          <w:p>
-            <w:pPr>
-              <w:tabs>
-                <w:tab w:val="left" w:pos="8640"/>
-              </w:tabs>
-              <w:ind w:left="360"/>
-            </w:pPr>
-          </w:p>
-        </w:tc>
-        <w:tc>
-          <w:tcPr>
-            <w:tcW w:w="6102" w:type="dxa"/>
-            <w:tcBorders>
-              <w:top w:val="single" w:sz="6" w:space="0" w:color="548DD4" w:themeColor="text2" w:themeTint="99"/>
-              <w:left w:val="single" w:sz="12" w:space="0" w:color="FF0000"/>
-              <w:bottom w:val="single" w:sz="6" w:space="0" w:color="548DD4" w:themeColor="text2" w:themeTint="99"/>
-              <w:right w:val="nil"/>
-            </w:tcBorders>
-          </w:tcPr>
-          <w:p>
-            <w:pPr>
-              <w:tabs>
-                <w:tab w:val="left" w:pos="8640"/>
-              </w:tabs>
-              <w:ind w:left="360"/>
-            </w:pPr>
-          </w:p>
-        </w:tc>
-      </w:tr>
-      <w:tr>
-        <w:trPr>
-          <w:cantSplit/>
-          <w:trHeight w:hRule="exact" w:val="360"/>
-        </w:trPr>
-        <w:tc>
-          <w:tcPr>
-            <w:tcW w:w="3618" w:type="dxa"/>
-            <w:tcBorders>
-              <w:top w:val="single" w:sz="6" w:space="0" w:color="548DD4" w:themeColor="text2" w:themeTint="99"/>
-              <w:left w:val="nil"/>
-              <w:bottom w:val="single" w:sz="6" w:space="0" w:color="548DD4" w:themeColor="text2" w:themeTint="99"/>
-              <w:right w:val="single" w:sz="12" w:space="0" w:color="FF0000"/>
-            </w:tcBorders>
-          </w:tcPr>
-          <w:p>
-            <w:pPr>
-              <w:tabs>
-                <w:tab w:val="left" w:pos="8640"/>
-              </w:tabs>
-              <w:ind w:left="360"/>
-            </w:pPr>
-          </w:p>
-        </w:tc>
-        <w:tc>
-          <w:tcPr>
-            <w:tcW w:w="6102" w:type="dxa"/>
-            <w:tcBorders>
-              <w:top w:val="single" w:sz="6" w:space="0" w:color="548DD4" w:themeColor="text2" w:themeTint="99"/>
-              <w:left w:val="single" w:sz="12" w:space="0" w:color="FF0000"/>
-              <w:bottom w:val="single" w:sz="6" w:space="0" w:color="548DD4" w:themeColor="text2" w:themeTint="99"/>
-              <w:right w:val="nil"/>
-            </w:tcBorders>
-          </w:tcPr>
-          <w:p>
-            <w:pPr>
-              <w:tabs>
-                <w:tab w:val="left" w:pos="8640"/>
-              </w:tabs>
-              <w:ind w:left="360"/>
-            </w:pPr>
-          </w:p>
-        </w:tc>
-      </w:tr>
-      <w:tr>
-        <w:trPr>
-          <w:cantSplit/>
-          <w:trHeight w:hRule="exact" w:val="360"/>
-        </w:trPr>
-        <w:tc>
-          <w:tcPr>
-            <w:tcW w:w="3618" w:type="dxa"/>
-            <w:tcBorders>
-              <w:top w:val="single" w:sz="6" w:space="0" w:color="548DD4" w:themeColor="text2" w:themeTint="99"/>
-              <w:left w:val="nil"/>
-              <w:bottom w:val="single" w:sz="6" w:space="0" w:color="548DD4" w:themeColor="text2" w:themeTint="99"/>
-              <w:right w:val="single" w:sz="12" w:space="0" w:color="FF0000"/>
-            </w:tcBorders>
-          </w:tcPr>
-          <w:p>
-            <w:pPr>
-              <w:tabs>
-                <w:tab w:val="left" w:pos="8640"/>
-              </w:tabs>
-              <w:ind w:left="360"/>
-            </w:pPr>
-          </w:p>
-        </w:tc>
-        <w:tc>
-          <w:tcPr>
-            <w:tcW w:w="6102" w:type="dxa"/>
-            <w:tcBorders>
-              <w:top w:val="single" w:sz="6" w:space="0" w:color="548DD4" w:themeColor="text2" w:themeTint="99"/>
-              <w:left w:val="single" w:sz="12" w:space="0" w:color="FF0000"/>
-              <w:bottom w:val="single" w:sz="6" w:space="0" w:color="548DD4" w:themeColor="text2" w:themeTint="99"/>
-              <w:right w:val="nil"/>
-            </w:tcBorders>
-          </w:tcPr>
-          <w:p>
-            <w:pPr>
-              <w:tabs>
-                <w:tab w:val="left" w:pos="8640"/>
-              </w:tabs>
-              <w:ind w:left="360"/>
-            </w:pPr>
-          </w:p>
-        </w:tc>
-      </w:tr>
-      <w:tr>
-        <w:trPr>
-          <w:cantSplit/>
-          <w:trHeight w:hRule="exact" w:val="360"/>
-        </w:trPr>
-        <w:tc>
-          <w:tcPr>
-            <w:tcW w:w="3618" w:type="dxa"/>
-            <w:tcBorders>
-              <w:top w:val="single" w:sz="6" w:space="0" w:color="548DD4" w:themeColor="text2" w:themeTint="99"/>
-              <w:left w:val="nil"/>
-              <w:bottom w:val="single" w:sz="6" w:space="0" w:color="548DD4" w:themeColor="text2" w:themeTint="99"/>
-              <w:right w:val="single" w:sz="12" w:space="0" w:color="FF0000"/>
-            </w:tcBorders>
-          </w:tcPr>
-          <w:p>
-            <w:pPr>
-              <w:tabs>
-                <w:tab w:val="left" w:pos="8640"/>
-              </w:tabs>
-              <w:ind w:left="360"/>
-            </w:pPr>
-          </w:p>
-        </w:tc>
-        <w:tc>
-          <w:tcPr>
-            <w:tcW w:w="6102" w:type="dxa"/>
-            <w:tcBorders>
-              <w:top w:val="single" w:sz="6" w:space="0" w:color="548DD4" w:themeColor="text2" w:themeTint="99"/>
-              <w:left w:val="single" w:sz="12" w:space="0" w:color="FF0000"/>
-              <w:bottom w:val="single" w:sz="6" w:space="0" w:color="548DD4" w:themeColor="text2" w:themeTint="99"/>
-              <w:right w:val="nil"/>
-            </w:tcBorders>
-          </w:tcPr>
-          <w:p>
-            <w:pPr>
-              <w:tabs>
-                <w:tab w:val="left" w:pos="8640"/>
-              </w:tabs>
-              <w:ind w:left="360"/>
-            </w:pPr>
-          </w:p>
-        </w:tc>
-      </w:tr>
-      <w:tr>
-        <w:trPr>
-          <w:cantSplit/>
-          <w:trHeight w:hRule="exact" w:val="360"/>
-        </w:trPr>
-        <w:tc>
-          <w:tcPr>
-            <w:tcW w:w="3618" w:type="dxa"/>
+            <w:tcW w:w="9450" w:type="dxa"/>
+            <w:tcBorders>
+              <w:top w:val="single" w:sz="6" w:space="0" w:color="548DD4" w:themeColor="text2" w:themeTint="99"/>
+              <w:left w:val="single" w:sz="12" w:space="0" w:color="FF0000"/>
+              <w:bottom w:val="single" w:sz="6" w:space="0" w:color="548DD4" w:themeColor="text2" w:themeTint="99"/>
+              <w:right w:val="nil"/>
+            </w:tcBorders>
+          </w:tcPr>
+          <w:p>
+            <w:pPr>
+              <w:tabs>
+                <w:tab w:val="left" w:pos="8640"/>
+              </w:tabs>
+              <w:ind w:left="-108"/>
+            </w:pPr>
+          </w:p>
+        </w:tc>
+      </w:tr>
+      <w:tr>
+        <w:trPr>
+          <w:cantSplit/>
+          <w:trHeight w:hRule="exact" w:val="360"/>
+        </w:trPr>
+        <w:tc>
+          <w:tcPr>
+            <w:tcW w:w="270" w:type="dxa"/>
+            <w:tcBorders>
+              <w:top w:val="single" w:sz="6" w:space="0" w:color="548DD4" w:themeColor="text2" w:themeTint="99"/>
+              <w:left w:val="nil"/>
+              <w:bottom w:val="single" w:sz="6" w:space="0" w:color="548DD4" w:themeColor="text2" w:themeTint="99"/>
+              <w:right w:val="single" w:sz="12" w:space="0" w:color="FF0000"/>
+            </w:tcBorders>
+          </w:tcPr>
+          <w:p>
+            <w:pPr>
+              <w:tabs>
+                <w:tab w:val="left" w:pos="8640"/>
+              </w:tabs>
+              <w:ind w:left="360"/>
+            </w:pPr>
+          </w:p>
+        </w:tc>
+        <w:tc>
+          <w:tcPr>
+            <w:tcW w:w="9450" w:type="dxa"/>
+            <w:tcBorders>
+              <w:top w:val="single" w:sz="6" w:space="0" w:color="548DD4" w:themeColor="text2" w:themeTint="99"/>
+              <w:left w:val="single" w:sz="12" w:space="0" w:color="FF0000"/>
+              <w:bottom w:val="single" w:sz="6" w:space="0" w:color="548DD4" w:themeColor="text2" w:themeTint="99"/>
+              <w:right w:val="nil"/>
+            </w:tcBorders>
+          </w:tcPr>
+          <w:p>
+            <w:pPr>
+              <w:tabs>
+                <w:tab w:val="left" w:pos="8640"/>
+              </w:tabs>
+              <w:ind w:left="-108"/>
+            </w:pPr>
+            <w:r>
+              <w:t>loadChildren</w:t>
+            </w:r>
+            <w:bookmarkStart w:id="0" w:name="_GoBack"/>
+            <w:bookmarkEnd w:id="0"/>
+          </w:p>
+        </w:tc>
+      </w:tr>
+      <w:tr>
+        <w:trPr>
+          <w:cantSplit/>
+          <w:trHeight w:hRule="exact" w:val="360"/>
+        </w:trPr>
+        <w:tc>
+          <w:tcPr>
+            <w:tcW w:w="270" w:type="dxa"/>
+            <w:tcBorders>
+              <w:top w:val="single" w:sz="6" w:space="0" w:color="548DD4" w:themeColor="text2" w:themeTint="99"/>
+              <w:left w:val="nil"/>
+              <w:bottom w:val="single" w:sz="6" w:space="0" w:color="548DD4" w:themeColor="text2" w:themeTint="99"/>
+              <w:right w:val="single" w:sz="12" w:space="0" w:color="FF0000"/>
+            </w:tcBorders>
+          </w:tcPr>
+          <w:p>
+            <w:pPr>
+              <w:tabs>
+                <w:tab w:val="left" w:pos="8640"/>
+              </w:tabs>
+              <w:ind w:left="360"/>
+            </w:pPr>
+          </w:p>
+        </w:tc>
+        <w:tc>
+          <w:tcPr>
+            <w:tcW w:w="9450" w:type="dxa"/>
+            <w:tcBorders>
+              <w:top w:val="single" w:sz="6" w:space="0" w:color="548DD4" w:themeColor="text2" w:themeTint="99"/>
+              <w:left w:val="single" w:sz="12" w:space="0" w:color="FF0000"/>
+              <w:bottom w:val="single" w:sz="6" w:space="0" w:color="548DD4" w:themeColor="text2" w:themeTint="99"/>
+              <w:right w:val="nil"/>
+            </w:tcBorders>
+          </w:tcPr>
+          <w:p>
+            <w:pPr>
+              <w:tabs>
+                <w:tab w:val="left" w:pos="8640"/>
+              </w:tabs>
+              <w:ind w:left="-108"/>
+            </w:pPr>
+          </w:p>
+        </w:tc>
+      </w:tr>
+      <w:tr>
+        <w:trPr>
+          <w:cantSplit/>
+          <w:trHeight w:hRule="exact" w:val="360"/>
+        </w:trPr>
+        <w:tc>
+          <w:tcPr>
+            <w:tcW w:w="270" w:type="dxa"/>
+            <w:tcBorders>
+              <w:top w:val="single" w:sz="6" w:space="0" w:color="548DD4" w:themeColor="text2" w:themeTint="99"/>
+              <w:left w:val="nil"/>
+              <w:bottom w:val="single" w:sz="6" w:space="0" w:color="548DD4" w:themeColor="text2" w:themeTint="99"/>
+              <w:right w:val="single" w:sz="12" w:space="0" w:color="FF0000"/>
+            </w:tcBorders>
+          </w:tcPr>
+          <w:p>
+            <w:pPr>
+              <w:tabs>
+                <w:tab w:val="left" w:pos="8640"/>
+              </w:tabs>
+              <w:ind w:left="360"/>
+            </w:pPr>
+          </w:p>
+        </w:tc>
+        <w:tc>
+          <w:tcPr>
+            <w:tcW w:w="9450" w:type="dxa"/>
+            <w:tcBorders>
+              <w:top w:val="single" w:sz="6" w:space="0" w:color="548DD4" w:themeColor="text2" w:themeTint="99"/>
+              <w:left w:val="single" w:sz="12" w:space="0" w:color="FF0000"/>
+              <w:bottom w:val="single" w:sz="6" w:space="0" w:color="548DD4" w:themeColor="text2" w:themeTint="99"/>
+              <w:right w:val="nil"/>
+            </w:tcBorders>
+          </w:tcPr>
+          <w:p>
+            <w:pPr>
+              <w:tabs>
+                <w:tab w:val="left" w:pos="8640"/>
+              </w:tabs>
+              <w:ind w:left="-108"/>
+            </w:pPr>
+          </w:p>
+        </w:tc>
+      </w:tr>
+      <w:tr>
+        <w:trPr>
+          <w:cantSplit/>
+          <w:trHeight w:hRule="exact" w:val="360"/>
+        </w:trPr>
+        <w:tc>
+          <w:tcPr>
+            <w:tcW w:w="270" w:type="dxa"/>
+            <w:tcBorders>
+              <w:top w:val="single" w:sz="6" w:space="0" w:color="548DD4" w:themeColor="text2" w:themeTint="99"/>
+              <w:left w:val="nil"/>
+              <w:bottom w:val="single" w:sz="6" w:space="0" w:color="548DD4" w:themeColor="text2" w:themeTint="99"/>
+              <w:right w:val="single" w:sz="12" w:space="0" w:color="FF0000"/>
+            </w:tcBorders>
+          </w:tcPr>
+          <w:p>
+            <w:pPr>
+              <w:tabs>
+                <w:tab w:val="left" w:pos="8640"/>
+              </w:tabs>
+              <w:ind w:left="360"/>
+            </w:pPr>
+          </w:p>
+        </w:tc>
+        <w:tc>
+          <w:tcPr>
+            <w:tcW w:w="9450" w:type="dxa"/>
+            <w:tcBorders>
+              <w:top w:val="single" w:sz="6" w:space="0" w:color="548DD4" w:themeColor="text2" w:themeTint="99"/>
+              <w:left w:val="single" w:sz="12" w:space="0" w:color="FF0000"/>
+              <w:bottom w:val="single" w:sz="6" w:space="0" w:color="548DD4" w:themeColor="text2" w:themeTint="99"/>
+              <w:right w:val="nil"/>
+            </w:tcBorders>
+          </w:tcPr>
+          <w:p>
+            <w:pPr>
+              <w:tabs>
+                <w:tab w:val="left" w:pos="8640"/>
+              </w:tabs>
+              <w:ind w:left="-108"/>
+            </w:pPr>
+          </w:p>
+        </w:tc>
+      </w:tr>
+      <w:tr>
+        <w:trPr>
+          <w:cantSplit/>
+          <w:trHeight w:hRule="exact" w:val="360"/>
+        </w:trPr>
+        <w:tc>
+          <w:tcPr>
+            <w:tcW w:w="270" w:type="dxa"/>
+            <w:tcBorders>
+              <w:top w:val="single" w:sz="6" w:space="0" w:color="548DD4" w:themeColor="text2" w:themeTint="99"/>
+              <w:left w:val="nil"/>
+              <w:bottom w:val="single" w:sz="6" w:space="0" w:color="548DD4" w:themeColor="text2" w:themeTint="99"/>
+              <w:right w:val="single" w:sz="12" w:space="0" w:color="FF0000"/>
+            </w:tcBorders>
+          </w:tcPr>
+          <w:p>
+            <w:pPr>
+              <w:tabs>
+                <w:tab w:val="left" w:pos="8640"/>
+              </w:tabs>
+              <w:ind w:left="360"/>
+            </w:pPr>
+          </w:p>
+        </w:tc>
+        <w:tc>
+          <w:tcPr>
+            <w:tcW w:w="9450" w:type="dxa"/>
+            <w:tcBorders>
+              <w:top w:val="single" w:sz="6" w:space="0" w:color="548DD4" w:themeColor="text2" w:themeTint="99"/>
+              <w:left w:val="single" w:sz="12" w:space="0" w:color="FF0000"/>
+              <w:bottom w:val="single" w:sz="6" w:space="0" w:color="548DD4" w:themeColor="text2" w:themeTint="99"/>
+              <w:right w:val="nil"/>
+            </w:tcBorders>
+          </w:tcPr>
+          <w:p>
+            <w:pPr>
+              <w:tabs>
+                <w:tab w:val="left" w:pos="8640"/>
+              </w:tabs>
+              <w:ind w:left="-108"/>
+            </w:pPr>
+          </w:p>
+        </w:tc>
+      </w:tr>
+      <w:tr>
+        <w:trPr>
+          <w:cantSplit/>
+          <w:trHeight w:hRule="exact" w:val="360"/>
+        </w:trPr>
+        <w:tc>
+          <w:tcPr>
+            <w:tcW w:w="270" w:type="dxa"/>
+            <w:tcBorders>
+              <w:top w:val="single" w:sz="6" w:space="0" w:color="548DD4" w:themeColor="text2" w:themeTint="99"/>
+              <w:left w:val="nil"/>
+              <w:bottom w:val="single" w:sz="6" w:space="0" w:color="548DD4" w:themeColor="text2" w:themeTint="99"/>
+              <w:right w:val="single" w:sz="12" w:space="0" w:color="FF0000"/>
+            </w:tcBorders>
+          </w:tcPr>
+          <w:p>
+            <w:pPr>
+              <w:tabs>
+                <w:tab w:val="left" w:pos="8640"/>
+              </w:tabs>
+              <w:ind w:left="360"/>
+            </w:pPr>
+          </w:p>
+        </w:tc>
+        <w:tc>
+          <w:tcPr>
+            <w:tcW w:w="9450" w:type="dxa"/>
+            <w:tcBorders>
+              <w:top w:val="single" w:sz="6" w:space="0" w:color="548DD4" w:themeColor="text2" w:themeTint="99"/>
+              <w:left w:val="single" w:sz="12" w:space="0" w:color="FF0000"/>
+              <w:bottom w:val="single" w:sz="6" w:space="0" w:color="548DD4" w:themeColor="text2" w:themeTint="99"/>
+              <w:right w:val="nil"/>
+            </w:tcBorders>
+          </w:tcPr>
+          <w:p>
+            <w:pPr>
+              <w:tabs>
+                <w:tab w:val="left" w:pos="8640"/>
+              </w:tabs>
+              <w:ind w:left="-108"/>
+            </w:pPr>
+          </w:p>
+        </w:tc>
+      </w:tr>
+      <w:tr>
+        <w:trPr>
+          <w:cantSplit/>
+          <w:trHeight w:hRule="exact" w:val="360"/>
+        </w:trPr>
+        <w:tc>
+          <w:tcPr>
+            <w:tcW w:w="270" w:type="dxa"/>
+            <w:tcBorders>
+              <w:top w:val="single" w:sz="6" w:space="0" w:color="548DD4" w:themeColor="text2" w:themeTint="99"/>
+              <w:left w:val="nil"/>
+              <w:bottom w:val="single" w:sz="6" w:space="0" w:color="548DD4" w:themeColor="text2" w:themeTint="99"/>
+              <w:right w:val="single" w:sz="12" w:space="0" w:color="FF0000"/>
+            </w:tcBorders>
+          </w:tcPr>
+          <w:p>
+            <w:pPr>
+              <w:tabs>
+                <w:tab w:val="left" w:pos="8640"/>
+              </w:tabs>
+              <w:ind w:left="360"/>
+            </w:pPr>
+          </w:p>
+        </w:tc>
+        <w:tc>
+          <w:tcPr>
+            <w:tcW w:w="9450" w:type="dxa"/>
+            <w:tcBorders>
+              <w:top w:val="single" w:sz="6" w:space="0" w:color="548DD4" w:themeColor="text2" w:themeTint="99"/>
+              <w:left w:val="single" w:sz="12" w:space="0" w:color="FF0000"/>
+              <w:bottom w:val="single" w:sz="6" w:space="0" w:color="548DD4" w:themeColor="text2" w:themeTint="99"/>
+              <w:right w:val="nil"/>
+            </w:tcBorders>
+          </w:tcPr>
+          <w:p>
+            <w:pPr>
+              <w:tabs>
+                <w:tab w:val="left" w:pos="8640"/>
+              </w:tabs>
+              <w:ind w:left="-108"/>
+            </w:pPr>
+          </w:p>
+        </w:tc>
+      </w:tr>
+      <w:tr>
+        <w:trPr>
+          <w:cantSplit/>
+          <w:trHeight w:hRule="exact" w:val="360"/>
+        </w:trPr>
+        <w:tc>
+          <w:tcPr>
+            <w:tcW w:w="270" w:type="dxa"/>
+            <w:tcBorders>
+              <w:top w:val="single" w:sz="6" w:space="0" w:color="548DD4" w:themeColor="text2" w:themeTint="99"/>
+              <w:left w:val="nil"/>
+              <w:bottom w:val="single" w:sz="6" w:space="0" w:color="548DD4" w:themeColor="text2" w:themeTint="99"/>
+              <w:right w:val="single" w:sz="12" w:space="0" w:color="FF0000"/>
+            </w:tcBorders>
+          </w:tcPr>
+          <w:p>
+            <w:pPr>
+              <w:tabs>
+                <w:tab w:val="left" w:pos="8640"/>
+              </w:tabs>
+              <w:ind w:left="360"/>
+            </w:pPr>
+          </w:p>
+        </w:tc>
+        <w:tc>
+          <w:tcPr>
+            <w:tcW w:w="9450" w:type="dxa"/>
+            <w:tcBorders>
+              <w:top w:val="single" w:sz="6" w:space="0" w:color="548DD4" w:themeColor="text2" w:themeTint="99"/>
+              <w:left w:val="single" w:sz="12" w:space="0" w:color="FF0000"/>
+              <w:bottom w:val="single" w:sz="6" w:space="0" w:color="548DD4" w:themeColor="text2" w:themeTint="99"/>
+              <w:right w:val="nil"/>
+            </w:tcBorders>
+          </w:tcPr>
+          <w:p>
+            <w:pPr>
+              <w:tabs>
+                <w:tab w:val="left" w:pos="8640"/>
+              </w:tabs>
+              <w:ind w:left="-108"/>
+            </w:pPr>
+          </w:p>
+        </w:tc>
+      </w:tr>
+      <w:tr>
+        <w:trPr>
+          <w:cantSplit/>
+          <w:trHeight w:hRule="exact" w:val="360"/>
+        </w:trPr>
+        <w:tc>
+          <w:tcPr>
+            <w:tcW w:w="270" w:type="dxa"/>
+            <w:tcBorders>
+              <w:top w:val="single" w:sz="6" w:space="0" w:color="548DD4" w:themeColor="text2" w:themeTint="99"/>
+              <w:left w:val="nil"/>
+              <w:bottom w:val="single" w:sz="6" w:space="0" w:color="548DD4" w:themeColor="text2" w:themeTint="99"/>
+              <w:right w:val="single" w:sz="12" w:space="0" w:color="FF0000"/>
+            </w:tcBorders>
+          </w:tcPr>
+          <w:p>
+            <w:pPr>
+              <w:tabs>
+                <w:tab w:val="left" w:pos="8640"/>
+              </w:tabs>
+              <w:ind w:left="360"/>
+            </w:pPr>
+          </w:p>
+        </w:tc>
+        <w:tc>
+          <w:tcPr>
+            <w:tcW w:w="9450" w:type="dxa"/>
+            <w:tcBorders>
+              <w:top w:val="single" w:sz="6" w:space="0" w:color="548DD4" w:themeColor="text2" w:themeTint="99"/>
+              <w:left w:val="single" w:sz="12" w:space="0" w:color="FF0000"/>
+              <w:bottom w:val="single" w:sz="6" w:space="0" w:color="548DD4" w:themeColor="text2" w:themeTint="99"/>
+              <w:right w:val="nil"/>
+            </w:tcBorders>
+          </w:tcPr>
+          <w:p>
+            <w:pPr>
+              <w:tabs>
+                <w:tab w:val="left" w:pos="8640"/>
+              </w:tabs>
+              <w:ind w:left="-108"/>
+            </w:pPr>
+          </w:p>
+        </w:tc>
+      </w:tr>
+      <w:tr>
+        <w:trPr>
+          <w:cantSplit/>
+          <w:trHeight w:hRule="exact" w:val="360"/>
+        </w:trPr>
+        <w:tc>
+          <w:tcPr>
+            <w:tcW w:w="270" w:type="dxa"/>
             <w:tcBorders>
               <w:top w:val="single" w:sz="6" w:space="0" w:color="548DD4" w:themeColor="text2" w:themeTint="99"/>
               <w:left w:val="nil"/>
@@ -37495,428 +37602,428 @@
         </w:tc>
         <w:tc>
           <w:tcPr>
-            <w:tcW w:w="6102" w:type="dxa"/>
-            <w:tcBorders>
-              <w:top w:val="single" w:sz="6" w:space="0" w:color="548DD4" w:themeColor="text2" w:themeTint="99"/>
-              <w:left w:val="single" w:sz="12" w:space="0" w:color="FF0000"/>
-              <w:bottom w:val="single" w:sz="6" w:space="0" w:color="548DD4" w:themeColor="text2" w:themeTint="99"/>
-              <w:right w:val="nil"/>
-            </w:tcBorders>
-          </w:tcPr>
-          <w:p>
-            <w:pPr>
-              <w:tabs>
-                <w:tab w:val="left" w:pos="8640"/>
-              </w:tabs>
-              <w:ind w:left="360"/>
-            </w:pPr>
-          </w:p>
-        </w:tc>
-      </w:tr>
-      <w:tr>
-        <w:trPr>
-          <w:cantSplit/>
-          <w:trHeight w:hRule="exact" w:val="360"/>
-        </w:trPr>
-        <w:tc>
-          <w:tcPr>
-            <w:tcW w:w="3618" w:type="dxa"/>
-            <w:tcBorders>
-              <w:top w:val="single" w:sz="6" w:space="0" w:color="548DD4" w:themeColor="text2" w:themeTint="99"/>
-              <w:left w:val="nil"/>
-              <w:bottom w:val="single" w:sz="6" w:space="0" w:color="548DD4" w:themeColor="text2" w:themeTint="99"/>
-              <w:right w:val="single" w:sz="12" w:space="0" w:color="FF0000"/>
-            </w:tcBorders>
-          </w:tcPr>
-          <w:p>
-            <w:pPr>
-              <w:tabs>
-                <w:tab w:val="left" w:pos="8640"/>
-              </w:tabs>
-              <w:ind w:left="360"/>
-            </w:pPr>
-          </w:p>
-        </w:tc>
-        <w:tc>
-          <w:tcPr>
-            <w:tcW w:w="6102" w:type="dxa"/>
-            <w:tcBorders>
-              <w:top w:val="single" w:sz="6" w:space="0" w:color="548DD4" w:themeColor="text2" w:themeTint="99"/>
-              <w:left w:val="single" w:sz="12" w:space="0" w:color="FF0000"/>
-              <w:bottom w:val="single" w:sz="6" w:space="0" w:color="548DD4" w:themeColor="text2" w:themeTint="99"/>
-              <w:right w:val="nil"/>
-            </w:tcBorders>
-          </w:tcPr>
-          <w:p>
-            <w:pPr>
-              <w:tabs>
-                <w:tab w:val="left" w:pos="8640"/>
-              </w:tabs>
-              <w:ind w:left="360"/>
-            </w:pPr>
-          </w:p>
-        </w:tc>
-      </w:tr>
-      <w:tr>
-        <w:trPr>
-          <w:cantSplit/>
-          <w:trHeight w:hRule="exact" w:val="360"/>
-        </w:trPr>
-        <w:tc>
-          <w:tcPr>
-            <w:tcW w:w="3618" w:type="dxa"/>
-            <w:tcBorders>
-              <w:top w:val="single" w:sz="6" w:space="0" w:color="548DD4" w:themeColor="text2" w:themeTint="99"/>
-              <w:left w:val="nil"/>
-              <w:bottom w:val="single" w:sz="6" w:space="0" w:color="548DD4" w:themeColor="text2" w:themeTint="99"/>
-              <w:right w:val="single" w:sz="12" w:space="0" w:color="FF0000"/>
-            </w:tcBorders>
-          </w:tcPr>
-          <w:p>
-            <w:pPr>
-              <w:tabs>
-                <w:tab w:val="left" w:pos="8640"/>
-              </w:tabs>
-              <w:ind w:left="360"/>
-            </w:pPr>
-          </w:p>
-        </w:tc>
-        <w:tc>
-          <w:tcPr>
-            <w:tcW w:w="6102" w:type="dxa"/>
-            <w:tcBorders>
-              <w:top w:val="single" w:sz="6" w:space="0" w:color="548DD4" w:themeColor="text2" w:themeTint="99"/>
-              <w:left w:val="single" w:sz="12" w:space="0" w:color="FF0000"/>
-              <w:bottom w:val="single" w:sz="6" w:space="0" w:color="548DD4" w:themeColor="text2" w:themeTint="99"/>
-              <w:right w:val="nil"/>
-            </w:tcBorders>
-          </w:tcPr>
-          <w:p>
-            <w:pPr>
-              <w:tabs>
-                <w:tab w:val="left" w:pos="8640"/>
-              </w:tabs>
-              <w:ind w:left="360"/>
-            </w:pPr>
-          </w:p>
-        </w:tc>
-      </w:tr>
-      <w:tr>
-        <w:trPr>
-          <w:cantSplit/>
-          <w:trHeight w:hRule="exact" w:val="360"/>
-        </w:trPr>
-        <w:tc>
-          <w:tcPr>
-            <w:tcW w:w="3618" w:type="dxa"/>
-            <w:tcBorders>
-              <w:top w:val="single" w:sz="6" w:space="0" w:color="548DD4" w:themeColor="text2" w:themeTint="99"/>
-              <w:left w:val="nil"/>
-              <w:bottom w:val="single" w:sz="6" w:space="0" w:color="548DD4" w:themeColor="text2" w:themeTint="99"/>
-              <w:right w:val="single" w:sz="12" w:space="0" w:color="FF0000"/>
-            </w:tcBorders>
-          </w:tcPr>
-          <w:p>
-            <w:pPr>
-              <w:tabs>
-                <w:tab w:val="left" w:pos="8640"/>
-              </w:tabs>
-              <w:ind w:left="360"/>
-            </w:pPr>
-          </w:p>
-        </w:tc>
-        <w:tc>
-          <w:tcPr>
-            <w:tcW w:w="6102" w:type="dxa"/>
-            <w:tcBorders>
-              <w:top w:val="single" w:sz="6" w:space="0" w:color="548DD4" w:themeColor="text2" w:themeTint="99"/>
-              <w:left w:val="single" w:sz="12" w:space="0" w:color="FF0000"/>
-              <w:bottom w:val="single" w:sz="6" w:space="0" w:color="548DD4" w:themeColor="text2" w:themeTint="99"/>
-              <w:right w:val="nil"/>
-            </w:tcBorders>
-          </w:tcPr>
-          <w:p>
-            <w:pPr>
-              <w:tabs>
-                <w:tab w:val="left" w:pos="8640"/>
-              </w:tabs>
-              <w:ind w:left="360"/>
-            </w:pPr>
-          </w:p>
-        </w:tc>
-      </w:tr>
-      <w:tr>
-        <w:trPr>
-          <w:cantSplit/>
-          <w:trHeight w:hRule="exact" w:val="360"/>
-        </w:trPr>
-        <w:tc>
-          <w:tcPr>
-            <w:tcW w:w="3618" w:type="dxa"/>
-            <w:tcBorders>
-              <w:top w:val="single" w:sz="6" w:space="0" w:color="548DD4" w:themeColor="text2" w:themeTint="99"/>
-              <w:left w:val="nil"/>
-              <w:bottom w:val="single" w:sz="6" w:space="0" w:color="548DD4" w:themeColor="text2" w:themeTint="99"/>
-              <w:right w:val="single" w:sz="12" w:space="0" w:color="FF0000"/>
-            </w:tcBorders>
-          </w:tcPr>
-          <w:p>
-            <w:pPr>
-              <w:tabs>
-                <w:tab w:val="left" w:pos="8640"/>
-              </w:tabs>
-              <w:ind w:left="360"/>
-            </w:pPr>
-          </w:p>
-        </w:tc>
-        <w:tc>
-          <w:tcPr>
-            <w:tcW w:w="6102" w:type="dxa"/>
-            <w:tcBorders>
-              <w:top w:val="single" w:sz="6" w:space="0" w:color="548DD4" w:themeColor="text2" w:themeTint="99"/>
-              <w:left w:val="single" w:sz="12" w:space="0" w:color="FF0000"/>
-              <w:bottom w:val="single" w:sz="6" w:space="0" w:color="548DD4" w:themeColor="text2" w:themeTint="99"/>
-              <w:right w:val="nil"/>
-            </w:tcBorders>
-          </w:tcPr>
-          <w:p>
-            <w:pPr>
-              <w:tabs>
-                <w:tab w:val="left" w:pos="8640"/>
-              </w:tabs>
-              <w:ind w:left="360"/>
-            </w:pPr>
-          </w:p>
-        </w:tc>
-      </w:tr>
-      <w:tr>
-        <w:trPr>
-          <w:cantSplit/>
-          <w:trHeight w:hRule="exact" w:val="360"/>
-        </w:trPr>
-        <w:tc>
-          <w:tcPr>
-            <w:tcW w:w="3618" w:type="dxa"/>
-            <w:tcBorders>
-              <w:top w:val="single" w:sz="6" w:space="0" w:color="548DD4" w:themeColor="text2" w:themeTint="99"/>
-              <w:left w:val="nil"/>
-              <w:bottom w:val="single" w:sz="6" w:space="0" w:color="548DD4" w:themeColor="text2" w:themeTint="99"/>
-              <w:right w:val="single" w:sz="12" w:space="0" w:color="FF0000"/>
-            </w:tcBorders>
-          </w:tcPr>
-          <w:p>
-            <w:pPr>
-              <w:tabs>
-                <w:tab w:val="left" w:pos="8640"/>
-              </w:tabs>
-              <w:ind w:left="360"/>
-            </w:pPr>
-          </w:p>
-        </w:tc>
-        <w:tc>
-          <w:tcPr>
-            <w:tcW w:w="6102" w:type="dxa"/>
-            <w:tcBorders>
-              <w:top w:val="single" w:sz="6" w:space="0" w:color="548DD4" w:themeColor="text2" w:themeTint="99"/>
-              <w:left w:val="single" w:sz="12" w:space="0" w:color="FF0000"/>
-              <w:bottom w:val="single" w:sz="6" w:space="0" w:color="548DD4" w:themeColor="text2" w:themeTint="99"/>
-              <w:right w:val="nil"/>
-            </w:tcBorders>
-          </w:tcPr>
-          <w:p>
-            <w:pPr>
-              <w:tabs>
-                <w:tab w:val="left" w:pos="8640"/>
-              </w:tabs>
-              <w:ind w:left="360"/>
-            </w:pPr>
-          </w:p>
-        </w:tc>
-      </w:tr>
-      <w:tr>
-        <w:trPr>
-          <w:cantSplit/>
-          <w:trHeight w:hRule="exact" w:val="360"/>
-        </w:trPr>
-        <w:tc>
-          <w:tcPr>
-            <w:tcW w:w="3618" w:type="dxa"/>
-            <w:tcBorders>
-              <w:top w:val="single" w:sz="6" w:space="0" w:color="548DD4" w:themeColor="text2" w:themeTint="99"/>
-              <w:left w:val="nil"/>
-              <w:bottom w:val="single" w:sz="6" w:space="0" w:color="548DD4" w:themeColor="text2" w:themeTint="99"/>
-              <w:right w:val="single" w:sz="12" w:space="0" w:color="FF0000"/>
-            </w:tcBorders>
-          </w:tcPr>
-          <w:p>
-            <w:pPr>
-              <w:tabs>
-                <w:tab w:val="left" w:pos="8640"/>
-              </w:tabs>
-              <w:ind w:left="360"/>
-            </w:pPr>
-          </w:p>
-        </w:tc>
-        <w:tc>
-          <w:tcPr>
-            <w:tcW w:w="6102" w:type="dxa"/>
-            <w:tcBorders>
-              <w:top w:val="single" w:sz="6" w:space="0" w:color="548DD4" w:themeColor="text2" w:themeTint="99"/>
-              <w:left w:val="single" w:sz="12" w:space="0" w:color="FF0000"/>
-              <w:bottom w:val="single" w:sz="6" w:space="0" w:color="548DD4" w:themeColor="text2" w:themeTint="99"/>
-              <w:right w:val="nil"/>
-            </w:tcBorders>
-          </w:tcPr>
-          <w:p>
-            <w:pPr>
-              <w:tabs>
-                <w:tab w:val="left" w:pos="8640"/>
-              </w:tabs>
-              <w:ind w:left="360"/>
-            </w:pPr>
-          </w:p>
-        </w:tc>
-      </w:tr>
-      <w:tr>
-        <w:trPr>
-          <w:cantSplit/>
-          <w:trHeight w:hRule="exact" w:val="360"/>
-        </w:trPr>
-        <w:tc>
-          <w:tcPr>
-            <w:tcW w:w="3618" w:type="dxa"/>
-            <w:tcBorders>
-              <w:top w:val="single" w:sz="6" w:space="0" w:color="548DD4" w:themeColor="text2" w:themeTint="99"/>
-              <w:left w:val="nil"/>
-              <w:bottom w:val="single" w:sz="6" w:space="0" w:color="548DD4" w:themeColor="text2" w:themeTint="99"/>
-              <w:right w:val="single" w:sz="12" w:space="0" w:color="FF0000"/>
-            </w:tcBorders>
-          </w:tcPr>
-          <w:p>
-            <w:pPr>
-              <w:tabs>
-                <w:tab w:val="left" w:pos="8640"/>
-              </w:tabs>
-              <w:ind w:left="360"/>
-            </w:pPr>
-          </w:p>
-        </w:tc>
-        <w:tc>
-          <w:tcPr>
-            <w:tcW w:w="6102" w:type="dxa"/>
-            <w:tcBorders>
-              <w:top w:val="single" w:sz="6" w:space="0" w:color="548DD4" w:themeColor="text2" w:themeTint="99"/>
-              <w:left w:val="single" w:sz="12" w:space="0" w:color="FF0000"/>
-              <w:bottom w:val="single" w:sz="6" w:space="0" w:color="548DD4" w:themeColor="text2" w:themeTint="99"/>
-              <w:right w:val="nil"/>
-            </w:tcBorders>
-          </w:tcPr>
-          <w:p>
-            <w:pPr>
-              <w:tabs>
-                <w:tab w:val="left" w:pos="8640"/>
-              </w:tabs>
-              <w:ind w:left="360"/>
-            </w:pPr>
-          </w:p>
-        </w:tc>
-      </w:tr>
-      <w:tr>
-        <w:trPr>
-          <w:cantSplit/>
-          <w:trHeight w:hRule="exact" w:val="360"/>
-        </w:trPr>
-        <w:tc>
-          <w:tcPr>
-            <w:tcW w:w="3618" w:type="dxa"/>
-            <w:tcBorders>
-              <w:top w:val="single" w:sz="6" w:space="0" w:color="548DD4" w:themeColor="text2" w:themeTint="99"/>
-              <w:left w:val="nil"/>
-              <w:bottom w:val="single" w:sz="6" w:space="0" w:color="548DD4" w:themeColor="text2" w:themeTint="99"/>
-              <w:right w:val="single" w:sz="12" w:space="0" w:color="FF0000"/>
-            </w:tcBorders>
-          </w:tcPr>
-          <w:p>
-            <w:pPr>
-              <w:tabs>
-                <w:tab w:val="left" w:pos="8640"/>
-              </w:tabs>
-              <w:ind w:left="360"/>
-            </w:pPr>
-          </w:p>
-        </w:tc>
-        <w:tc>
-          <w:tcPr>
-            <w:tcW w:w="6102" w:type="dxa"/>
-            <w:tcBorders>
-              <w:top w:val="single" w:sz="6" w:space="0" w:color="548DD4" w:themeColor="text2" w:themeTint="99"/>
-              <w:left w:val="single" w:sz="12" w:space="0" w:color="FF0000"/>
-              <w:bottom w:val="single" w:sz="6" w:space="0" w:color="548DD4" w:themeColor="text2" w:themeTint="99"/>
-              <w:right w:val="nil"/>
-            </w:tcBorders>
-          </w:tcPr>
-          <w:p>
-            <w:pPr>
-              <w:tabs>
-                <w:tab w:val="left" w:pos="8640"/>
-              </w:tabs>
-              <w:ind w:left="360"/>
-            </w:pPr>
-          </w:p>
-        </w:tc>
-      </w:tr>
-      <w:tr>
-        <w:trPr>
-          <w:cantSplit/>
-          <w:trHeight w:hRule="exact" w:val="360"/>
-        </w:trPr>
-        <w:tc>
-          <w:tcPr>
-            <w:tcW w:w="3618" w:type="dxa"/>
-            <w:tcBorders>
-              <w:top w:val="single" w:sz="6" w:space="0" w:color="548DD4" w:themeColor="text2" w:themeTint="99"/>
-              <w:left w:val="nil"/>
-              <w:bottom w:val="single" w:sz="6" w:space="0" w:color="548DD4" w:themeColor="text2" w:themeTint="99"/>
-              <w:right w:val="single" w:sz="12" w:space="0" w:color="FF0000"/>
-            </w:tcBorders>
-          </w:tcPr>
-          <w:p>
-            <w:pPr>
-              <w:tabs>
-                <w:tab w:val="left" w:pos="8640"/>
-              </w:tabs>
-              <w:ind w:left="360"/>
-            </w:pPr>
-          </w:p>
-        </w:tc>
-        <w:tc>
-          <w:tcPr>
-            <w:tcW w:w="6102" w:type="dxa"/>
-            <w:tcBorders>
-              <w:top w:val="single" w:sz="6" w:space="0" w:color="548DD4" w:themeColor="text2" w:themeTint="99"/>
-              <w:left w:val="single" w:sz="12" w:space="0" w:color="FF0000"/>
-              <w:bottom w:val="single" w:sz="6" w:space="0" w:color="548DD4" w:themeColor="text2" w:themeTint="99"/>
-              <w:right w:val="nil"/>
-            </w:tcBorders>
-          </w:tcPr>
-          <w:p>
-            <w:pPr>
-              <w:tabs>
-                <w:tab w:val="left" w:pos="8640"/>
-              </w:tabs>
-              <w:ind w:left="360"/>
-            </w:pPr>
-          </w:p>
-        </w:tc>
-      </w:tr>
-      <w:tr>
-        <w:trPr>
-          <w:cantSplit/>
-          <w:trHeight w:hRule="exact" w:val="360"/>
-        </w:trPr>
-        <w:tc>
-          <w:tcPr>
-            <w:tcW w:w="3618" w:type="dxa"/>
+            <w:tcW w:w="9450" w:type="dxa"/>
+            <w:tcBorders>
+              <w:top w:val="single" w:sz="6" w:space="0" w:color="548DD4" w:themeColor="text2" w:themeTint="99"/>
+              <w:left w:val="single" w:sz="12" w:space="0" w:color="FF0000"/>
+              <w:bottom w:val="single" w:sz="6" w:space="0" w:color="548DD4" w:themeColor="text2" w:themeTint="99"/>
+              <w:right w:val="nil"/>
+            </w:tcBorders>
+          </w:tcPr>
+          <w:p>
+            <w:pPr>
+              <w:tabs>
+                <w:tab w:val="left" w:pos="8640"/>
+              </w:tabs>
+              <w:ind w:left="-108"/>
+            </w:pPr>
+          </w:p>
+        </w:tc>
+      </w:tr>
+      <w:tr>
+        <w:trPr>
+          <w:cantSplit/>
+          <w:trHeight w:hRule="exact" w:val="360"/>
+        </w:trPr>
+        <w:tc>
+          <w:tcPr>
+            <w:tcW w:w="270" w:type="dxa"/>
+            <w:tcBorders>
+              <w:top w:val="single" w:sz="6" w:space="0" w:color="548DD4" w:themeColor="text2" w:themeTint="99"/>
+              <w:left w:val="nil"/>
+              <w:bottom w:val="single" w:sz="6" w:space="0" w:color="548DD4" w:themeColor="text2" w:themeTint="99"/>
+              <w:right w:val="single" w:sz="12" w:space="0" w:color="FF0000"/>
+            </w:tcBorders>
+          </w:tcPr>
+          <w:p>
+            <w:pPr>
+              <w:tabs>
+                <w:tab w:val="left" w:pos="8640"/>
+              </w:tabs>
+              <w:ind w:left="360"/>
+            </w:pPr>
+          </w:p>
+        </w:tc>
+        <w:tc>
+          <w:tcPr>
+            <w:tcW w:w="9450" w:type="dxa"/>
+            <w:tcBorders>
+              <w:top w:val="single" w:sz="6" w:space="0" w:color="548DD4" w:themeColor="text2" w:themeTint="99"/>
+              <w:left w:val="single" w:sz="12" w:space="0" w:color="FF0000"/>
+              <w:bottom w:val="single" w:sz="6" w:space="0" w:color="548DD4" w:themeColor="text2" w:themeTint="99"/>
+              <w:right w:val="nil"/>
+            </w:tcBorders>
+          </w:tcPr>
+          <w:p>
+            <w:pPr>
+              <w:tabs>
+                <w:tab w:val="left" w:pos="8640"/>
+              </w:tabs>
+              <w:ind w:left="-108"/>
+            </w:pPr>
+          </w:p>
+        </w:tc>
+      </w:tr>
+      <w:tr>
+        <w:trPr>
+          <w:cantSplit/>
+          <w:trHeight w:hRule="exact" w:val="360"/>
+        </w:trPr>
+        <w:tc>
+          <w:tcPr>
+            <w:tcW w:w="270" w:type="dxa"/>
+            <w:tcBorders>
+              <w:top w:val="single" w:sz="6" w:space="0" w:color="548DD4" w:themeColor="text2" w:themeTint="99"/>
+              <w:left w:val="nil"/>
+              <w:bottom w:val="single" w:sz="6" w:space="0" w:color="548DD4" w:themeColor="text2" w:themeTint="99"/>
+              <w:right w:val="single" w:sz="12" w:space="0" w:color="FF0000"/>
+            </w:tcBorders>
+          </w:tcPr>
+          <w:p>
+            <w:pPr>
+              <w:tabs>
+                <w:tab w:val="left" w:pos="8640"/>
+              </w:tabs>
+              <w:ind w:left="360"/>
+            </w:pPr>
+          </w:p>
+        </w:tc>
+        <w:tc>
+          <w:tcPr>
+            <w:tcW w:w="9450" w:type="dxa"/>
+            <w:tcBorders>
+              <w:top w:val="single" w:sz="6" w:space="0" w:color="548DD4" w:themeColor="text2" w:themeTint="99"/>
+              <w:left w:val="single" w:sz="12" w:space="0" w:color="FF0000"/>
+              <w:bottom w:val="single" w:sz="6" w:space="0" w:color="548DD4" w:themeColor="text2" w:themeTint="99"/>
+              <w:right w:val="nil"/>
+            </w:tcBorders>
+          </w:tcPr>
+          <w:p>
+            <w:pPr>
+              <w:tabs>
+                <w:tab w:val="left" w:pos="8640"/>
+              </w:tabs>
+              <w:ind w:left="-108"/>
+            </w:pPr>
+          </w:p>
+        </w:tc>
+      </w:tr>
+      <w:tr>
+        <w:trPr>
+          <w:cantSplit/>
+          <w:trHeight w:hRule="exact" w:val="360"/>
+        </w:trPr>
+        <w:tc>
+          <w:tcPr>
+            <w:tcW w:w="270" w:type="dxa"/>
+            <w:tcBorders>
+              <w:top w:val="single" w:sz="6" w:space="0" w:color="548DD4" w:themeColor="text2" w:themeTint="99"/>
+              <w:left w:val="nil"/>
+              <w:bottom w:val="single" w:sz="6" w:space="0" w:color="548DD4" w:themeColor="text2" w:themeTint="99"/>
+              <w:right w:val="single" w:sz="12" w:space="0" w:color="FF0000"/>
+            </w:tcBorders>
+          </w:tcPr>
+          <w:p>
+            <w:pPr>
+              <w:tabs>
+                <w:tab w:val="left" w:pos="8640"/>
+              </w:tabs>
+              <w:ind w:left="360"/>
+            </w:pPr>
+          </w:p>
+        </w:tc>
+        <w:tc>
+          <w:tcPr>
+            <w:tcW w:w="9450" w:type="dxa"/>
+            <w:tcBorders>
+              <w:top w:val="single" w:sz="6" w:space="0" w:color="548DD4" w:themeColor="text2" w:themeTint="99"/>
+              <w:left w:val="single" w:sz="12" w:space="0" w:color="FF0000"/>
+              <w:bottom w:val="single" w:sz="6" w:space="0" w:color="548DD4" w:themeColor="text2" w:themeTint="99"/>
+              <w:right w:val="nil"/>
+            </w:tcBorders>
+          </w:tcPr>
+          <w:p>
+            <w:pPr>
+              <w:tabs>
+                <w:tab w:val="left" w:pos="8640"/>
+              </w:tabs>
+              <w:ind w:left="-108"/>
+            </w:pPr>
+          </w:p>
+        </w:tc>
+      </w:tr>
+      <w:tr>
+        <w:trPr>
+          <w:cantSplit/>
+          <w:trHeight w:hRule="exact" w:val="360"/>
+        </w:trPr>
+        <w:tc>
+          <w:tcPr>
+            <w:tcW w:w="270" w:type="dxa"/>
+            <w:tcBorders>
+              <w:top w:val="single" w:sz="6" w:space="0" w:color="548DD4" w:themeColor="text2" w:themeTint="99"/>
+              <w:left w:val="nil"/>
+              <w:bottom w:val="single" w:sz="6" w:space="0" w:color="548DD4" w:themeColor="text2" w:themeTint="99"/>
+              <w:right w:val="single" w:sz="12" w:space="0" w:color="FF0000"/>
+            </w:tcBorders>
+          </w:tcPr>
+          <w:p>
+            <w:pPr>
+              <w:tabs>
+                <w:tab w:val="left" w:pos="8640"/>
+              </w:tabs>
+              <w:ind w:left="360"/>
+            </w:pPr>
+          </w:p>
+        </w:tc>
+        <w:tc>
+          <w:tcPr>
+            <w:tcW w:w="9450" w:type="dxa"/>
+            <w:tcBorders>
+              <w:top w:val="single" w:sz="6" w:space="0" w:color="548DD4" w:themeColor="text2" w:themeTint="99"/>
+              <w:left w:val="single" w:sz="12" w:space="0" w:color="FF0000"/>
+              <w:bottom w:val="single" w:sz="6" w:space="0" w:color="548DD4" w:themeColor="text2" w:themeTint="99"/>
+              <w:right w:val="nil"/>
+            </w:tcBorders>
+          </w:tcPr>
+          <w:p>
+            <w:pPr>
+              <w:tabs>
+                <w:tab w:val="left" w:pos="8640"/>
+              </w:tabs>
+              <w:ind w:left="-108"/>
+            </w:pPr>
+          </w:p>
+        </w:tc>
+      </w:tr>
+      <w:tr>
+        <w:trPr>
+          <w:cantSplit/>
+          <w:trHeight w:hRule="exact" w:val="360"/>
+        </w:trPr>
+        <w:tc>
+          <w:tcPr>
+            <w:tcW w:w="270" w:type="dxa"/>
+            <w:tcBorders>
+              <w:top w:val="single" w:sz="6" w:space="0" w:color="548DD4" w:themeColor="text2" w:themeTint="99"/>
+              <w:left w:val="nil"/>
+              <w:bottom w:val="single" w:sz="6" w:space="0" w:color="548DD4" w:themeColor="text2" w:themeTint="99"/>
+              <w:right w:val="single" w:sz="12" w:space="0" w:color="FF0000"/>
+            </w:tcBorders>
+          </w:tcPr>
+          <w:p>
+            <w:pPr>
+              <w:tabs>
+                <w:tab w:val="left" w:pos="8640"/>
+              </w:tabs>
+              <w:ind w:left="360"/>
+            </w:pPr>
+          </w:p>
+        </w:tc>
+        <w:tc>
+          <w:tcPr>
+            <w:tcW w:w="9450" w:type="dxa"/>
+            <w:tcBorders>
+              <w:top w:val="single" w:sz="6" w:space="0" w:color="548DD4" w:themeColor="text2" w:themeTint="99"/>
+              <w:left w:val="single" w:sz="12" w:space="0" w:color="FF0000"/>
+              <w:bottom w:val="single" w:sz="6" w:space="0" w:color="548DD4" w:themeColor="text2" w:themeTint="99"/>
+              <w:right w:val="nil"/>
+            </w:tcBorders>
+          </w:tcPr>
+          <w:p>
+            <w:pPr>
+              <w:tabs>
+                <w:tab w:val="left" w:pos="8640"/>
+              </w:tabs>
+              <w:ind w:left="-108"/>
+            </w:pPr>
+          </w:p>
+        </w:tc>
+      </w:tr>
+      <w:tr>
+        <w:trPr>
+          <w:cantSplit/>
+          <w:trHeight w:hRule="exact" w:val="360"/>
+        </w:trPr>
+        <w:tc>
+          <w:tcPr>
+            <w:tcW w:w="270" w:type="dxa"/>
+            <w:tcBorders>
+              <w:top w:val="single" w:sz="6" w:space="0" w:color="548DD4" w:themeColor="text2" w:themeTint="99"/>
+              <w:left w:val="nil"/>
+              <w:bottom w:val="single" w:sz="6" w:space="0" w:color="548DD4" w:themeColor="text2" w:themeTint="99"/>
+              <w:right w:val="single" w:sz="12" w:space="0" w:color="FF0000"/>
+            </w:tcBorders>
+          </w:tcPr>
+          <w:p>
+            <w:pPr>
+              <w:tabs>
+                <w:tab w:val="left" w:pos="8640"/>
+              </w:tabs>
+              <w:ind w:left="360"/>
+            </w:pPr>
+          </w:p>
+        </w:tc>
+        <w:tc>
+          <w:tcPr>
+            <w:tcW w:w="9450" w:type="dxa"/>
+            <w:tcBorders>
+              <w:top w:val="single" w:sz="6" w:space="0" w:color="548DD4" w:themeColor="text2" w:themeTint="99"/>
+              <w:left w:val="single" w:sz="12" w:space="0" w:color="FF0000"/>
+              <w:bottom w:val="single" w:sz="6" w:space="0" w:color="548DD4" w:themeColor="text2" w:themeTint="99"/>
+              <w:right w:val="nil"/>
+            </w:tcBorders>
+          </w:tcPr>
+          <w:p>
+            <w:pPr>
+              <w:tabs>
+                <w:tab w:val="left" w:pos="8640"/>
+              </w:tabs>
+              <w:ind w:left="-108"/>
+            </w:pPr>
+          </w:p>
+        </w:tc>
+      </w:tr>
+      <w:tr>
+        <w:trPr>
+          <w:cantSplit/>
+          <w:trHeight w:hRule="exact" w:val="360"/>
+        </w:trPr>
+        <w:tc>
+          <w:tcPr>
+            <w:tcW w:w="270" w:type="dxa"/>
+            <w:tcBorders>
+              <w:top w:val="single" w:sz="6" w:space="0" w:color="548DD4" w:themeColor="text2" w:themeTint="99"/>
+              <w:left w:val="nil"/>
+              <w:bottom w:val="single" w:sz="6" w:space="0" w:color="548DD4" w:themeColor="text2" w:themeTint="99"/>
+              <w:right w:val="single" w:sz="12" w:space="0" w:color="FF0000"/>
+            </w:tcBorders>
+          </w:tcPr>
+          <w:p>
+            <w:pPr>
+              <w:tabs>
+                <w:tab w:val="left" w:pos="8640"/>
+              </w:tabs>
+              <w:ind w:left="360"/>
+            </w:pPr>
+          </w:p>
+        </w:tc>
+        <w:tc>
+          <w:tcPr>
+            <w:tcW w:w="9450" w:type="dxa"/>
+            <w:tcBorders>
+              <w:top w:val="single" w:sz="6" w:space="0" w:color="548DD4" w:themeColor="text2" w:themeTint="99"/>
+              <w:left w:val="single" w:sz="12" w:space="0" w:color="FF0000"/>
+              <w:bottom w:val="single" w:sz="6" w:space="0" w:color="548DD4" w:themeColor="text2" w:themeTint="99"/>
+              <w:right w:val="nil"/>
+            </w:tcBorders>
+          </w:tcPr>
+          <w:p>
+            <w:pPr>
+              <w:tabs>
+                <w:tab w:val="left" w:pos="8640"/>
+              </w:tabs>
+              <w:ind w:left="-108"/>
+            </w:pPr>
+          </w:p>
+        </w:tc>
+      </w:tr>
+      <w:tr>
+        <w:trPr>
+          <w:cantSplit/>
+          <w:trHeight w:hRule="exact" w:val="360"/>
+        </w:trPr>
+        <w:tc>
+          <w:tcPr>
+            <w:tcW w:w="270" w:type="dxa"/>
+            <w:tcBorders>
+              <w:top w:val="single" w:sz="6" w:space="0" w:color="548DD4" w:themeColor="text2" w:themeTint="99"/>
+              <w:left w:val="nil"/>
+              <w:bottom w:val="single" w:sz="6" w:space="0" w:color="548DD4" w:themeColor="text2" w:themeTint="99"/>
+              <w:right w:val="single" w:sz="12" w:space="0" w:color="FF0000"/>
+            </w:tcBorders>
+          </w:tcPr>
+          <w:p>
+            <w:pPr>
+              <w:tabs>
+                <w:tab w:val="left" w:pos="8640"/>
+              </w:tabs>
+              <w:ind w:left="360"/>
+            </w:pPr>
+          </w:p>
+        </w:tc>
+        <w:tc>
+          <w:tcPr>
+            <w:tcW w:w="9450" w:type="dxa"/>
+            <w:tcBorders>
+              <w:top w:val="single" w:sz="6" w:space="0" w:color="548DD4" w:themeColor="text2" w:themeTint="99"/>
+              <w:left w:val="single" w:sz="12" w:space="0" w:color="FF0000"/>
+              <w:bottom w:val="single" w:sz="6" w:space="0" w:color="548DD4" w:themeColor="text2" w:themeTint="99"/>
+              <w:right w:val="nil"/>
+            </w:tcBorders>
+          </w:tcPr>
+          <w:p>
+            <w:pPr>
+              <w:tabs>
+                <w:tab w:val="left" w:pos="8640"/>
+              </w:tabs>
+              <w:ind w:left="-108"/>
+            </w:pPr>
+          </w:p>
+        </w:tc>
+      </w:tr>
+      <w:tr>
+        <w:trPr>
+          <w:cantSplit/>
+          <w:trHeight w:hRule="exact" w:val="360"/>
+        </w:trPr>
+        <w:tc>
+          <w:tcPr>
+            <w:tcW w:w="270" w:type="dxa"/>
+            <w:tcBorders>
+              <w:top w:val="single" w:sz="6" w:space="0" w:color="548DD4" w:themeColor="text2" w:themeTint="99"/>
+              <w:left w:val="nil"/>
+              <w:bottom w:val="single" w:sz="6" w:space="0" w:color="548DD4" w:themeColor="text2" w:themeTint="99"/>
+              <w:right w:val="single" w:sz="12" w:space="0" w:color="FF0000"/>
+            </w:tcBorders>
+          </w:tcPr>
+          <w:p>
+            <w:pPr>
+              <w:tabs>
+                <w:tab w:val="left" w:pos="8640"/>
+              </w:tabs>
+              <w:ind w:left="360"/>
+            </w:pPr>
+          </w:p>
+        </w:tc>
+        <w:tc>
+          <w:tcPr>
+            <w:tcW w:w="9450" w:type="dxa"/>
+            <w:tcBorders>
+              <w:top w:val="single" w:sz="6" w:space="0" w:color="548DD4" w:themeColor="text2" w:themeTint="99"/>
+              <w:left w:val="single" w:sz="12" w:space="0" w:color="FF0000"/>
+              <w:bottom w:val="single" w:sz="6" w:space="0" w:color="548DD4" w:themeColor="text2" w:themeTint="99"/>
+              <w:right w:val="nil"/>
+            </w:tcBorders>
+          </w:tcPr>
+          <w:p>
+            <w:pPr>
+              <w:tabs>
+                <w:tab w:val="left" w:pos="8640"/>
+              </w:tabs>
+              <w:ind w:left="-108"/>
+            </w:pPr>
+          </w:p>
+        </w:tc>
+      </w:tr>
+      <w:tr>
+        <w:trPr>
+          <w:cantSplit/>
+          <w:trHeight w:hRule="exact" w:val="360"/>
+        </w:trPr>
+        <w:tc>
+          <w:tcPr>
+            <w:tcW w:w="270" w:type="dxa"/>
             <w:tcBorders>
               <w:top w:val="single" w:sz="6" w:space="0" w:color="548DD4" w:themeColor="text2" w:themeTint="99"/>
               <w:left w:val="nil"/>
@@ -37935,7 +38042,7 @@
         </w:tc>
         <w:tc>
           <w:tcPr>
-            <w:tcW w:w="6102" w:type="dxa"/>
+            <w:tcW w:w="9450" w:type="dxa"/>
             <w:tcBorders>
               <w:top w:val="single" w:sz="6" w:space="0" w:color="548DD4" w:themeColor="text2" w:themeTint="99"/>
               <w:left w:val="single" w:sz="12" w:space="0" w:color="FF0000"/>
@@ -37948,19 +38055,19 @@
               <w:tabs>
                 <w:tab w:val="left" w:pos="8640"/>
               </w:tabs>
-              <w:ind w:left="360"/>
-            </w:pPr>
-          </w:p>
-        </w:tc>
-      </w:tr>
-      <w:tr>
-        <w:trPr>
-          <w:cantSplit/>
-          <w:trHeight w:hRule="exact" w:val="360"/>
-        </w:trPr>
-        <w:tc>
-          <w:tcPr>
-            <w:tcW w:w="3618" w:type="dxa"/>
+              <w:ind w:left="-108"/>
+            </w:pPr>
+          </w:p>
+        </w:tc>
+      </w:tr>
+      <w:tr>
+        <w:trPr>
+          <w:cantSplit/>
+          <w:trHeight w:hRule="exact" w:val="360"/>
+        </w:trPr>
+        <w:tc>
+          <w:tcPr>
+            <w:tcW w:w="270" w:type="dxa"/>
             <w:tcBorders>
               <w:top w:val="single" w:sz="12" w:space="0" w:color="4F81BD" w:themeColor="accent1"/>
               <w:left w:val="nil"/>
@@ -37987,7 +38094,7 @@
         </w:tc>
         <w:tc>
           <w:tcPr>
-            <w:tcW w:w="6102" w:type="dxa"/>
+            <w:tcW w:w="9450" w:type="dxa"/>
             <w:tcBorders>
               <w:top w:val="single" w:sz="12" w:space="0" w:color="4F81BD" w:themeColor="accent1"/>
               <w:left w:val="nil"/>
@@ -38000,63 +38107,63 @@
               <w:tabs>
                 <w:tab w:val="left" w:pos="8640"/>
               </w:tabs>
-              <w:ind w:left="360"/>
-            </w:pPr>
-          </w:p>
-        </w:tc>
-      </w:tr>
-      <w:tr>
-        <w:trPr>
-          <w:cantSplit/>
-          <w:trHeight w:hRule="exact" w:val="360"/>
-        </w:trPr>
-        <w:tc>
-          <w:tcPr>
-            <w:tcW w:w="3618" w:type="dxa"/>
-            <w:tcBorders>
-              <w:top w:val="single" w:sz="6" w:space="0" w:color="548DD4" w:themeColor="text2" w:themeTint="99"/>
-              <w:left w:val="nil"/>
-              <w:bottom w:val="single" w:sz="6" w:space="0" w:color="548DD4" w:themeColor="text2" w:themeTint="99"/>
-              <w:right w:val="nil"/>
-            </w:tcBorders>
-          </w:tcPr>
-          <w:p>
-            <w:pPr>
-              <w:tabs>
-                <w:tab w:val="left" w:pos="8640"/>
-              </w:tabs>
-              <w:ind w:left="360"/>
-            </w:pPr>
-          </w:p>
-        </w:tc>
-        <w:tc>
-          <w:tcPr>
-            <w:tcW w:w="6102" w:type="dxa"/>
-            <w:tcBorders>
-              <w:top w:val="single" w:sz="6" w:space="0" w:color="548DD4" w:themeColor="text2" w:themeTint="99"/>
-              <w:left w:val="nil"/>
-              <w:bottom w:val="single" w:sz="6" w:space="0" w:color="548DD4" w:themeColor="text2" w:themeTint="99"/>
-              <w:right w:val="nil"/>
-            </w:tcBorders>
-          </w:tcPr>
-          <w:p>
-            <w:pPr>
-              <w:tabs>
-                <w:tab w:val="left" w:pos="8640"/>
-              </w:tabs>
-              <w:ind w:left="360"/>
-            </w:pPr>
-          </w:p>
-        </w:tc>
-      </w:tr>
-      <w:tr>
-        <w:trPr>
-          <w:cantSplit/>
-          <w:trHeight w:hRule="exact" w:val="360"/>
-        </w:trPr>
-        <w:tc>
-          <w:tcPr>
-            <w:tcW w:w="3618" w:type="dxa"/>
+              <w:ind w:left="-108"/>
+            </w:pPr>
+          </w:p>
+        </w:tc>
+      </w:tr>
+      <w:tr>
+        <w:trPr>
+          <w:cantSplit/>
+          <w:trHeight w:hRule="exact" w:val="360"/>
+        </w:trPr>
+        <w:tc>
+          <w:tcPr>
+            <w:tcW w:w="270" w:type="dxa"/>
+            <w:tcBorders>
+              <w:top w:val="single" w:sz="6" w:space="0" w:color="548DD4" w:themeColor="text2" w:themeTint="99"/>
+              <w:left w:val="nil"/>
+              <w:bottom w:val="single" w:sz="6" w:space="0" w:color="548DD4" w:themeColor="text2" w:themeTint="99"/>
+              <w:right w:val="nil"/>
+            </w:tcBorders>
+          </w:tcPr>
+          <w:p>
+            <w:pPr>
+              <w:tabs>
+                <w:tab w:val="left" w:pos="8640"/>
+              </w:tabs>
+              <w:ind w:left="360"/>
+            </w:pPr>
+          </w:p>
+        </w:tc>
+        <w:tc>
+          <w:tcPr>
+            <w:tcW w:w="9450" w:type="dxa"/>
+            <w:tcBorders>
+              <w:top w:val="single" w:sz="6" w:space="0" w:color="548DD4" w:themeColor="text2" w:themeTint="99"/>
+              <w:left w:val="nil"/>
+              <w:bottom w:val="single" w:sz="6" w:space="0" w:color="548DD4" w:themeColor="text2" w:themeTint="99"/>
+              <w:right w:val="nil"/>
+            </w:tcBorders>
+          </w:tcPr>
+          <w:p>
+            <w:pPr>
+              <w:tabs>
+                <w:tab w:val="left" w:pos="8640"/>
+              </w:tabs>
+              <w:ind w:left="-108"/>
+            </w:pPr>
+          </w:p>
+        </w:tc>
+      </w:tr>
+      <w:tr>
+        <w:trPr>
+          <w:cantSplit/>
+          <w:trHeight w:hRule="exact" w:val="360"/>
+        </w:trPr>
+        <w:tc>
+          <w:tcPr>
+            <w:tcW w:w="270" w:type="dxa"/>
             <w:tcBorders>
               <w:top w:val="single" w:sz="6" w:space="0" w:color="548DD4" w:themeColor="text2" w:themeTint="99"/>
               <w:left w:val="nil"/>
@@ -38078,164 +38185,164 @@
         </w:tc>
         <w:tc>
           <w:tcPr>
-            <w:tcW w:w="6102" w:type="dxa"/>
-            <w:tcBorders>
-              <w:top w:val="single" w:sz="6" w:space="0" w:color="548DD4" w:themeColor="text2" w:themeTint="99"/>
-              <w:left w:val="nil"/>
-              <w:bottom w:val="single" w:sz="6" w:space="0" w:color="548DD4" w:themeColor="text2" w:themeTint="99"/>
-              <w:right w:val="nil"/>
-            </w:tcBorders>
-          </w:tcPr>
-          <w:p>
-            <w:pPr>
-              <w:tabs>
-                <w:tab w:val="left" w:pos="8640"/>
-              </w:tabs>
-              <w:ind w:left="360"/>
-            </w:pPr>
-          </w:p>
-        </w:tc>
-      </w:tr>
-      <w:tr>
-        <w:trPr>
-          <w:cantSplit/>
-          <w:trHeight w:hRule="exact" w:val="360"/>
-        </w:trPr>
-        <w:tc>
-          <w:tcPr>
-            <w:tcW w:w="3618" w:type="dxa"/>
-            <w:tcBorders>
-              <w:top w:val="single" w:sz="6" w:space="0" w:color="548DD4" w:themeColor="text2" w:themeTint="99"/>
-              <w:left w:val="nil"/>
-              <w:bottom w:val="single" w:sz="6" w:space="0" w:color="548DD4" w:themeColor="text2" w:themeTint="99"/>
-              <w:right w:val="nil"/>
-            </w:tcBorders>
-          </w:tcPr>
-          <w:p>
-            <w:pPr>
-              <w:tabs>
-                <w:tab w:val="left" w:pos="8640"/>
-              </w:tabs>
-              <w:ind w:left="360"/>
-            </w:pPr>
-          </w:p>
-        </w:tc>
-        <w:tc>
-          <w:tcPr>
-            <w:tcW w:w="6102" w:type="dxa"/>
-            <w:tcBorders>
-              <w:top w:val="single" w:sz="6" w:space="0" w:color="548DD4" w:themeColor="text2" w:themeTint="99"/>
-              <w:left w:val="nil"/>
-              <w:bottom w:val="single" w:sz="6" w:space="0" w:color="548DD4" w:themeColor="text2" w:themeTint="99"/>
-              <w:right w:val="nil"/>
-            </w:tcBorders>
-          </w:tcPr>
-          <w:p>
-            <w:pPr>
-              <w:tabs>
-                <w:tab w:val="left" w:pos="8640"/>
-              </w:tabs>
-              <w:ind w:left="360"/>
-            </w:pPr>
-          </w:p>
-        </w:tc>
-      </w:tr>
-      <w:tr>
-        <w:trPr>
-          <w:cantSplit/>
-          <w:trHeight w:hRule="exact" w:val="360"/>
-        </w:trPr>
-        <w:tc>
-          <w:tcPr>
-            <w:tcW w:w="3618" w:type="dxa"/>
-            <w:tcBorders>
-              <w:top w:val="single" w:sz="6" w:space="0" w:color="548DD4" w:themeColor="text2" w:themeTint="99"/>
-              <w:left w:val="nil"/>
-              <w:bottom w:val="single" w:sz="6" w:space="0" w:color="548DD4" w:themeColor="text2" w:themeTint="99"/>
-              <w:right w:val="nil"/>
-            </w:tcBorders>
-          </w:tcPr>
-          <w:p>
-            <w:pPr>
-              <w:tabs>
-                <w:tab w:val="left" w:pos="8640"/>
-              </w:tabs>
-              <w:ind w:left="360"/>
-            </w:pPr>
-          </w:p>
-        </w:tc>
-        <w:tc>
-          <w:tcPr>
-            <w:tcW w:w="6102" w:type="dxa"/>
-            <w:tcBorders>
-              <w:top w:val="single" w:sz="6" w:space="0" w:color="548DD4" w:themeColor="text2" w:themeTint="99"/>
-              <w:left w:val="nil"/>
-              <w:bottom w:val="single" w:sz="6" w:space="0" w:color="548DD4" w:themeColor="text2" w:themeTint="99"/>
-              <w:right w:val="nil"/>
-            </w:tcBorders>
-          </w:tcPr>
-          <w:p>
-            <w:pPr>
-              <w:tabs>
-                <w:tab w:val="left" w:pos="8640"/>
-              </w:tabs>
-              <w:ind w:left="360"/>
-            </w:pPr>
-          </w:p>
-        </w:tc>
-      </w:tr>
-      <w:tr>
-        <w:trPr>
-          <w:cantSplit/>
-          <w:trHeight w:hRule="exact" w:val="360"/>
-        </w:trPr>
-        <w:tc>
-          <w:tcPr>
-            <w:tcW w:w="3618" w:type="dxa"/>
-            <w:tcBorders>
-              <w:top w:val="single" w:sz="6" w:space="0" w:color="548DD4" w:themeColor="text2" w:themeTint="99"/>
-              <w:left w:val="nil"/>
-              <w:bottom w:val="single" w:sz="6" w:space="0" w:color="548DD4" w:themeColor="text2" w:themeTint="99"/>
-              <w:right w:val="nil"/>
-            </w:tcBorders>
-          </w:tcPr>
-          <w:p>
-            <w:pPr>
-              <w:tabs>
-                <w:tab w:val="left" w:pos="8640"/>
-              </w:tabs>
-              <w:ind w:left="360"/>
-            </w:pPr>
-          </w:p>
-        </w:tc>
-        <w:tc>
-          <w:tcPr>
-            <w:tcW w:w="6102" w:type="dxa"/>
-            <w:tcBorders>
-              <w:top w:val="single" w:sz="6" w:space="0" w:color="548DD4" w:themeColor="text2" w:themeTint="99"/>
-              <w:left w:val="nil"/>
-              <w:bottom w:val="single" w:sz="6" w:space="0" w:color="548DD4" w:themeColor="text2" w:themeTint="99"/>
-              <w:right w:val="nil"/>
-            </w:tcBorders>
-          </w:tcPr>
-          <w:p>
-            <w:pPr>
-              <w:tabs>
-                <w:tab w:val="left" w:pos="8640"/>
-              </w:tabs>
-              <w:ind w:left="360"/>
-            </w:pPr>
-          </w:p>
-        </w:tc>
-      </w:tr>
-      <w:tr>
-        <w:trPr>
-          <w:cantSplit/>
-          <w:trHeight w:hRule="exact" w:val="360"/>
-        </w:trPr>
-        <w:tc>
-          <w:tcPr>
-            <w:tcW w:w="3618" w:type="dxa"/>
+            <w:tcW w:w="9450" w:type="dxa"/>
+            <w:tcBorders>
+              <w:top w:val="single" w:sz="6" w:space="0" w:color="548DD4" w:themeColor="text2" w:themeTint="99"/>
+              <w:left w:val="nil"/>
+              <w:bottom w:val="single" w:sz="6" w:space="0" w:color="548DD4" w:themeColor="text2" w:themeTint="99"/>
+              <w:right w:val="nil"/>
+            </w:tcBorders>
+          </w:tcPr>
+          <w:p>
+            <w:pPr>
+              <w:tabs>
+                <w:tab w:val="left" w:pos="8640"/>
+              </w:tabs>
+              <w:ind w:left="-108"/>
+            </w:pPr>
+          </w:p>
+        </w:tc>
+      </w:tr>
+      <w:tr>
+        <w:trPr>
+          <w:cantSplit/>
+          <w:trHeight w:hRule="exact" w:val="360"/>
+        </w:trPr>
+        <w:tc>
+          <w:tcPr>
+            <w:tcW w:w="270" w:type="dxa"/>
+            <w:tcBorders>
+              <w:top w:val="single" w:sz="6" w:space="0" w:color="548DD4" w:themeColor="text2" w:themeTint="99"/>
+              <w:left w:val="nil"/>
+              <w:bottom w:val="single" w:sz="6" w:space="0" w:color="548DD4" w:themeColor="text2" w:themeTint="99"/>
+              <w:right w:val="nil"/>
+            </w:tcBorders>
+          </w:tcPr>
+          <w:p>
+            <w:pPr>
+              <w:tabs>
+                <w:tab w:val="left" w:pos="8640"/>
+              </w:tabs>
+              <w:ind w:left="360"/>
+            </w:pPr>
+          </w:p>
+        </w:tc>
+        <w:tc>
+          <w:tcPr>
+            <w:tcW w:w="9450" w:type="dxa"/>
+            <w:tcBorders>
+              <w:top w:val="single" w:sz="6" w:space="0" w:color="548DD4" w:themeColor="text2" w:themeTint="99"/>
+              <w:left w:val="nil"/>
+              <w:bottom w:val="single" w:sz="6" w:space="0" w:color="548DD4" w:themeColor="text2" w:themeTint="99"/>
+              <w:right w:val="nil"/>
+            </w:tcBorders>
+          </w:tcPr>
+          <w:p>
+            <w:pPr>
+              <w:tabs>
+                <w:tab w:val="left" w:pos="8640"/>
+              </w:tabs>
+              <w:ind w:left="-108"/>
+            </w:pPr>
+          </w:p>
+        </w:tc>
+      </w:tr>
+      <w:tr>
+        <w:trPr>
+          <w:cantSplit/>
+          <w:trHeight w:hRule="exact" w:val="360"/>
+        </w:trPr>
+        <w:tc>
+          <w:tcPr>
+            <w:tcW w:w="270" w:type="dxa"/>
+            <w:tcBorders>
+              <w:top w:val="single" w:sz="6" w:space="0" w:color="548DD4" w:themeColor="text2" w:themeTint="99"/>
+              <w:left w:val="nil"/>
+              <w:bottom w:val="single" w:sz="6" w:space="0" w:color="548DD4" w:themeColor="text2" w:themeTint="99"/>
+              <w:right w:val="nil"/>
+            </w:tcBorders>
+          </w:tcPr>
+          <w:p>
+            <w:pPr>
+              <w:tabs>
+                <w:tab w:val="left" w:pos="8640"/>
+              </w:tabs>
+              <w:ind w:left="360"/>
+            </w:pPr>
+          </w:p>
+        </w:tc>
+        <w:tc>
+          <w:tcPr>
+            <w:tcW w:w="9450" w:type="dxa"/>
+            <w:tcBorders>
+              <w:top w:val="single" w:sz="6" w:space="0" w:color="548DD4" w:themeColor="text2" w:themeTint="99"/>
+              <w:left w:val="nil"/>
+              <w:bottom w:val="single" w:sz="6" w:space="0" w:color="548DD4" w:themeColor="text2" w:themeTint="99"/>
+              <w:right w:val="nil"/>
+            </w:tcBorders>
+          </w:tcPr>
+          <w:p>
+            <w:pPr>
+              <w:tabs>
+                <w:tab w:val="left" w:pos="8640"/>
+              </w:tabs>
+              <w:ind w:left="-108"/>
+            </w:pPr>
+          </w:p>
+        </w:tc>
+      </w:tr>
+      <w:tr>
+        <w:trPr>
+          <w:cantSplit/>
+          <w:trHeight w:hRule="exact" w:val="360"/>
+        </w:trPr>
+        <w:tc>
+          <w:tcPr>
+            <w:tcW w:w="270" w:type="dxa"/>
+            <w:tcBorders>
+              <w:top w:val="single" w:sz="6" w:space="0" w:color="548DD4" w:themeColor="text2" w:themeTint="99"/>
+              <w:left w:val="nil"/>
+              <w:bottom w:val="single" w:sz="6" w:space="0" w:color="548DD4" w:themeColor="text2" w:themeTint="99"/>
+              <w:right w:val="nil"/>
+            </w:tcBorders>
+          </w:tcPr>
+          <w:p>
+            <w:pPr>
+              <w:tabs>
+                <w:tab w:val="left" w:pos="8640"/>
+              </w:tabs>
+              <w:ind w:left="360"/>
+            </w:pPr>
+          </w:p>
+        </w:tc>
+        <w:tc>
+          <w:tcPr>
+            <w:tcW w:w="9450" w:type="dxa"/>
+            <w:tcBorders>
+              <w:top w:val="single" w:sz="6" w:space="0" w:color="548DD4" w:themeColor="text2" w:themeTint="99"/>
+              <w:left w:val="nil"/>
+              <w:bottom w:val="single" w:sz="6" w:space="0" w:color="548DD4" w:themeColor="text2" w:themeTint="99"/>
+              <w:right w:val="nil"/>
+            </w:tcBorders>
+          </w:tcPr>
+          <w:p>
+            <w:pPr>
+              <w:tabs>
+                <w:tab w:val="left" w:pos="8640"/>
+              </w:tabs>
+              <w:ind w:left="-108"/>
+            </w:pPr>
+          </w:p>
+        </w:tc>
+      </w:tr>
+      <w:tr>
+        <w:trPr>
+          <w:cantSplit/>
+          <w:trHeight w:hRule="exact" w:val="360"/>
+        </w:trPr>
+        <w:tc>
+          <w:tcPr>
+            <w:tcW w:w="270" w:type="dxa"/>
             <w:tcBorders>
               <w:top w:val="single" w:sz="6" w:space="0" w:color="548DD4" w:themeColor="text2" w:themeTint="99"/>
               <w:left w:val="nil"/>
@@ -38254,7 +38361,7 @@
         </w:tc>
         <w:tc>
           <w:tcPr>
-            <w:tcW w:w="6102" w:type="dxa"/>
+            <w:tcW w:w="9450" w:type="dxa"/>
             <w:tcBorders>
               <w:top w:val="single" w:sz="6" w:space="0" w:color="548DD4" w:themeColor="text2" w:themeTint="99"/>
               <w:left w:val="single" w:sz="12" w:space="0" w:color="FF0000"/>
@@ -38267,7 +38374,7 @@
               <w:tabs>
                 <w:tab w:val="left" w:pos="8640"/>
               </w:tabs>
-              <w:ind w:left="360"/>
+              <w:ind w:left="-108"/>
             </w:pPr>
           </w:p>
         </w:tc>
